--- a/hw2/60847013S 蘇冠中 hw2.docx
+++ b/hw2/60847013S 蘇冠中 hw2.docx
@@ -73,7 +73,29 @@
           <w:sz w:val="28"/>
           <w:szCs w:val="28"/>
         </w:rPr>
-        <w:t>資工碩一 蘇冠中</w:t>
+        <w:t>資工碩</w:t>
+      </w:r>
+      <w:proofErr w:type="gramStart"/>
+      <w:r>
+        <w:rPr>
+          <w:rFonts w:ascii="標楷體" w:eastAsia="標楷體" w:hAnsi="標楷體" w:hint="eastAsia"/>
+          <w:b/>
+          <w:bCs/>
+          <w:sz w:val="28"/>
+          <w:szCs w:val="28"/>
+        </w:rPr>
+        <w:t>一</w:t>
+      </w:r>
+      <w:proofErr w:type="gramEnd"/>
+      <w:r>
+        <w:rPr>
+          <w:rFonts w:ascii="標楷體" w:eastAsia="標楷體" w:hAnsi="標楷體" w:hint="eastAsia"/>
+          <w:b/>
+          <w:bCs/>
+          <w:sz w:val="28"/>
+          <w:szCs w:val="28"/>
+        </w:rPr>
+        <w:t xml:space="preserve"> 蘇冠中</w:t>
       </w:r>
     </w:p>
     <w:p>
@@ -193,13 +215,23 @@
           <w:szCs w:val="28"/>
         </w:rPr>
       </w:pPr>
-      <w:r>
-        <w:rPr>
-          <w:rFonts w:ascii="標楷體" w:eastAsia="標楷體" w:hAnsi="標楷體"/>
-          <w:sz w:val="28"/>
-          <w:szCs w:val="28"/>
-        </w:rPr>
-        <w:t>gcd(13</w:t>
+      <w:proofErr w:type="spellStart"/>
+      <w:r>
+        <w:rPr>
+          <w:rFonts w:ascii="標楷體" w:eastAsia="標楷體" w:hAnsi="標楷體"/>
+          <w:sz w:val="28"/>
+          <w:szCs w:val="28"/>
+        </w:rPr>
+        <w:t>gcd</w:t>
+      </w:r>
+      <w:proofErr w:type="spellEnd"/>
+      <w:r>
+        <w:rPr>
+          <w:rFonts w:ascii="標楷體" w:eastAsia="標楷體" w:hAnsi="標楷體"/>
+          <w:sz w:val="28"/>
+          <w:szCs w:val="28"/>
+        </w:rPr>
+        <w:t>(13</w:t>
       </w:r>
       <w:r>
         <w:rPr>
@@ -215,7 +247,16 @@
           <w:sz w:val="28"/>
           <w:szCs w:val="28"/>
         </w:rPr>
-        <w:t>,61)</w:t>
+        <w:t>,</w:t>
+      </w:r>
+      <w:proofErr w:type="gramStart"/>
+      <w:r>
+        <w:rPr>
+          <w:rFonts w:ascii="標楷體" w:eastAsia="標楷體" w:hAnsi="標楷體"/>
+          <w:sz w:val="28"/>
+          <w:szCs w:val="28"/>
+        </w:rPr>
+        <w:t>61)</w:t>
       </w:r>
       <w:r>
         <w:rPr>
@@ -225,13 +266,24 @@
         </w:rPr>
         <w:t>=</w:t>
       </w:r>
-      <w:r>
-        <w:rPr>
-          <w:rFonts w:ascii="標楷體" w:eastAsia="標楷體" w:hAnsi="標楷體"/>
-          <w:sz w:val="28"/>
-          <w:szCs w:val="28"/>
-        </w:rPr>
-        <w:t>gcd(61,13)</w:t>
+      <w:proofErr w:type="spellStart"/>
+      <w:proofErr w:type="gramEnd"/>
+      <w:r>
+        <w:rPr>
+          <w:rFonts w:ascii="標楷體" w:eastAsia="標楷體" w:hAnsi="標楷體"/>
+          <w:sz w:val="28"/>
+          <w:szCs w:val="28"/>
+        </w:rPr>
+        <w:t>gcd</w:t>
+      </w:r>
+      <w:proofErr w:type="spellEnd"/>
+      <w:r>
+        <w:rPr>
+          <w:rFonts w:ascii="標楷體" w:eastAsia="標楷體" w:hAnsi="標楷體"/>
+          <w:sz w:val="28"/>
+          <w:szCs w:val="28"/>
+        </w:rPr>
+        <w:t>(61,13)</w:t>
       </w:r>
       <w:r>
         <w:rPr>
@@ -241,13 +293,23 @@
         </w:rPr>
         <w:t>=</w:t>
       </w:r>
-      <w:r>
-        <w:rPr>
-          <w:rFonts w:ascii="標楷體" w:eastAsia="標楷體" w:hAnsi="標楷體"/>
-          <w:sz w:val="28"/>
-          <w:szCs w:val="28"/>
-        </w:rPr>
-        <w:t>gcd(13,9)</w:t>
+      <w:proofErr w:type="spellStart"/>
+      <w:r>
+        <w:rPr>
+          <w:rFonts w:ascii="標楷體" w:eastAsia="標楷體" w:hAnsi="標楷體"/>
+          <w:sz w:val="28"/>
+          <w:szCs w:val="28"/>
+        </w:rPr>
+        <w:t>gcd</w:t>
+      </w:r>
+      <w:proofErr w:type="spellEnd"/>
+      <w:r>
+        <w:rPr>
+          <w:rFonts w:ascii="標楷體" w:eastAsia="標楷體" w:hAnsi="標楷體"/>
+          <w:sz w:val="28"/>
+          <w:szCs w:val="28"/>
+        </w:rPr>
+        <w:t>(13,9)</w:t>
       </w:r>
       <w:r>
         <w:rPr>
@@ -257,13 +319,23 @@
         </w:rPr>
         <w:t>=</w:t>
       </w:r>
-      <w:r>
-        <w:rPr>
-          <w:rFonts w:ascii="標楷體" w:eastAsia="標楷體" w:hAnsi="標楷體"/>
-          <w:sz w:val="28"/>
-          <w:szCs w:val="28"/>
-        </w:rPr>
-        <w:t>gcd(9,4)</w:t>
+      <w:proofErr w:type="spellStart"/>
+      <w:r>
+        <w:rPr>
+          <w:rFonts w:ascii="標楷體" w:eastAsia="標楷體" w:hAnsi="標楷體"/>
+          <w:sz w:val="28"/>
+          <w:szCs w:val="28"/>
+        </w:rPr>
+        <w:t>gcd</w:t>
+      </w:r>
+      <w:proofErr w:type="spellEnd"/>
+      <w:r>
+        <w:rPr>
+          <w:rFonts w:ascii="標楷體" w:eastAsia="標楷體" w:hAnsi="標楷體"/>
+          <w:sz w:val="28"/>
+          <w:szCs w:val="28"/>
+        </w:rPr>
+        <w:t>(9,4)</w:t>
       </w:r>
       <w:r>
         <w:rPr>
@@ -273,13 +345,23 @@
         </w:rPr>
         <w:t>=</w:t>
       </w:r>
-      <w:r>
-        <w:rPr>
-          <w:rFonts w:ascii="標楷體" w:eastAsia="標楷體" w:hAnsi="標楷體"/>
-          <w:sz w:val="28"/>
-          <w:szCs w:val="28"/>
-        </w:rPr>
-        <w:t>gcd(4,1)</w:t>
+      <w:proofErr w:type="spellStart"/>
+      <w:r>
+        <w:rPr>
+          <w:rFonts w:ascii="標楷體" w:eastAsia="標楷體" w:hAnsi="標楷體"/>
+          <w:sz w:val="28"/>
+          <w:szCs w:val="28"/>
+        </w:rPr>
+        <w:t>gcd</w:t>
+      </w:r>
+      <w:proofErr w:type="spellEnd"/>
+      <w:r>
+        <w:rPr>
+          <w:rFonts w:ascii="標楷體" w:eastAsia="標楷體" w:hAnsi="標楷體"/>
+          <w:sz w:val="28"/>
+          <w:szCs w:val="28"/>
+        </w:rPr>
+        <w:t>(4,1)</w:t>
       </w:r>
       <w:r>
         <w:rPr>
@@ -300,6 +382,7 @@
           <w:szCs w:val="28"/>
         </w:rPr>
       </w:pPr>
+      <w:proofErr w:type="spellStart"/>
       <w:r>
         <w:rPr>
           <w:rFonts w:ascii="標楷體" w:eastAsia="標楷體" w:hAnsi="標楷體" w:hint="eastAsia"/>
@@ -314,7 +397,16 @@
           <w:sz w:val="28"/>
           <w:szCs w:val="28"/>
         </w:rPr>
-        <w:t>cd(1,0)=1</w:t>
+        <w:t>cd</w:t>
+      </w:r>
+      <w:proofErr w:type="spellEnd"/>
+      <w:r>
+        <w:rPr>
+          <w:rFonts w:ascii="標楷體" w:eastAsia="標楷體" w:hAnsi="標楷體"/>
+          <w:sz w:val="28"/>
+          <w:szCs w:val="28"/>
+        </w:rPr>
+        <w:t>(1,0)=1</w:t>
       </w:r>
       <w:r>
         <w:rPr>
@@ -362,15 +454,33 @@
           <w:sz w:val="28"/>
           <w:szCs w:val="28"/>
         </w:rPr>
-        <w:t>代回去求x</w:t>
-      </w:r>
-      <w:r>
-        <w:rPr>
-          <w:rFonts w:ascii="標楷體" w:eastAsia="標楷體" w:hAnsi="標楷體"/>
-          <w:sz w:val="28"/>
-          <w:szCs w:val="28"/>
-        </w:rPr>
-        <w:t xml:space="preserve">,y </w:t>
+        <w:t>代回去求</w:t>
+      </w:r>
+      <w:proofErr w:type="spellStart"/>
+      <w:r>
+        <w:rPr>
+          <w:rFonts w:ascii="標楷體" w:eastAsia="標楷體" w:hAnsi="標楷體" w:hint="eastAsia"/>
+          <w:sz w:val="28"/>
+          <w:szCs w:val="28"/>
+        </w:rPr>
+        <w:t>x</w:t>
+      </w:r>
+      <w:r>
+        <w:rPr>
+          <w:rFonts w:ascii="標楷體" w:eastAsia="標楷體" w:hAnsi="標楷體"/>
+          <w:sz w:val="28"/>
+          <w:szCs w:val="28"/>
+        </w:rPr>
+        <w:t>,y</w:t>
+      </w:r>
+      <w:proofErr w:type="spellEnd"/>
+      <w:r>
+        <w:rPr>
+          <w:rFonts w:ascii="標楷體" w:eastAsia="標楷體" w:hAnsi="標楷體"/>
+          <w:sz w:val="28"/>
+          <w:szCs w:val="28"/>
+        </w:rPr>
+        <w:t xml:space="preserve"> </w:t>
       </w:r>
     </w:p>
     <w:p>
@@ -383,13 +493,33 @@
           <w:szCs w:val="28"/>
         </w:rPr>
       </w:pPr>
-      <w:r>
-        <w:rPr>
-          <w:rFonts w:ascii="標楷體" w:eastAsia="標楷體" w:hAnsi="標楷體"/>
-          <w:sz w:val="28"/>
-          <w:szCs w:val="28"/>
-        </w:rPr>
-        <w:t xml:space="preserve">gcd(1,0) ; </w:t>
+      <w:proofErr w:type="spellStart"/>
+      <w:proofErr w:type="gramStart"/>
+      <w:r>
+        <w:rPr>
+          <w:rFonts w:ascii="標楷體" w:eastAsia="標楷體" w:hAnsi="標楷體"/>
+          <w:sz w:val="28"/>
+          <w:szCs w:val="28"/>
+        </w:rPr>
+        <w:t>gcd</w:t>
+      </w:r>
+      <w:proofErr w:type="spellEnd"/>
+      <w:r>
+        <w:rPr>
+          <w:rFonts w:ascii="標楷體" w:eastAsia="標楷體" w:hAnsi="標楷體"/>
+          <w:sz w:val="28"/>
+          <w:szCs w:val="28"/>
+        </w:rPr>
+        <w:t>(</w:t>
+      </w:r>
+      <w:proofErr w:type="gramEnd"/>
+      <w:r>
+        <w:rPr>
+          <w:rFonts w:ascii="標楷體" w:eastAsia="標楷體" w:hAnsi="標楷體"/>
+          <w:sz w:val="28"/>
+          <w:szCs w:val="28"/>
+        </w:rPr>
+        <w:t xml:space="preserve">1,0) ; </w:t>
       </w:r>
       <w:r>
         <w:rPr>
@@ -419,13 +549,33 @@
           <w:szCs w:val="28"/>
         </w:rPr>
       </w:pPr>
-      <w:r>
-        <w:rPr>
-          <w:rFonts w:ascii="標楷體" w:eastAsia="標楷體" w:hAnsi="標楷體"/>
-          <w:sz w:val="28"/>
-          <w:szCs w:val="28"/>
-        </w:rPr>
-        <w:t>gcd(4,1) ;</w:t>
+      <w:proofErr w:type="spellStart"/>
+      <w:proofErr w:type="gramStart"/>
+      <w:r>
+        <w:rPr>
+          <w:rFonts w:ascii="標楷體" w:eastAsia="標楷體" w:hAnsi="標楷體"/>
+          <w:sz w:val="28"/>
+          <w:szCs w:val="28"/>
+        </w:rPr>
+        <w:t>gcd</w:t>
+      </w:r>
+      <w:proofErr w:type="spellEnd"/>
+      <w:r>
+        <w:rPr>
+          <w:rFonts w:ascii="標楷體" w:eastAsia="標楷體" w:hAnsi="標楷體"/>
+          <w:sz w:val="28"/>
+          <w:szCs w:val="28"/>
+        </w:rPr>
+        <w:t>(</w:t>
+      </w:r>
+      <w:proofErr w:type="gramEnd"/>
+      <w:r>
+        <w:rPr>
+          <w:rFonts w:ascii="標楷體" w:eastAsia="標楷體" w:hAnsi="標楷體"/>
+          <w:sz w:val="28"/>
+          <w:szCs w:val="28"/>
+        </w:rPr>
+        <w:t>4,1) ;</w:t>
       </w:r>
       <w:r>
         <w:rPr>
@@ -455,13 +605,33 @@
           <w:szCs w:val="28"/>
         </w:rPr>
       </w:pPr>
-      <w:r>
-        <w:rPr>
-          <w:rFonts w:ascii="標楷體" w:eastAsia="標楷體" w:hAnsi="標楷體"/>
-          <w:sz w:val="28"/>
-          <w:szCs w:val="28"/>
-        </w:rPr>
-        <w:t xml:space="preserve">gcd(9,4) ; </w:t>
+      <w:proofErr w:type="spellStart"/>
+      <w:proofErr w:type="gramStart"/>
+      <w:r>
+        <w:rPr>
+          <w:rFonts w:ascii="標楷體" w:eastAsia="標楷體" w:hAnsi="標楷體"/>
+          <w:sz w:val="28"/>
+          <w:szCs w:val="28"/>
+        </w:rPr>
+        <w:t>gcd</w:t>
+      </w:r>
+      <w:proofErr w:type="spellEnd"/>
+      <w:r>
+        <w:rPr>
+          <w:rFonts w:ascii="標楷體" w:eastAsia="標楷體" w:hAnsi="標楷體"/>
+          <w:sz w:val="28"/>
+          <w:szCs w:val="28"/>
+        </w:rPr>
+        <w:t>(</w:t>
+      </w:r>
+      <w:proofErr w:type="gramEnd"/>
+      <w:r>
+        <w:rPr>
+          <w:rFonts w:ascii="標楷體" w:eastAsia="標楷體" w:hAnsi="標楷體"/>
+          <w:sz w:val="28"/>
+          <w:szCs w:val="28"/>
+        </w:rPr>
+        <w:t xml:space="preserve">9,4) ; </w:t>
       </w:r>
       <w:r>
         <w:rPr>
@@ -483,13 +653,33 @@
           <w:szCs w:val="28"/>
         </w:rPr>
       </w:pPr>
-      <w:r>
-        <w:rPr>
-          <w:rFonts w:ascii="標楷體" w:eastAsia="標楷體" w:hAnsi="標楷體"/>
-          <w:sz w:val="28"/>
-          <w:szCs w:val="28"/>
-        </w:rPr>
-        <w:t>gcd(13,9) ;   x=-2,y=3</w:t>
+      <w:proofErr w:type="spellStart"/>
+      <w:proofErr w:type="gramStart"/>
+      <w:r>
+        <w:rPr>
+          <w:rFonts w:ascii="標楷體" w:eastAsia="標楷體" w:hAnsi="標楷體"/>
+          <w:sz w:val="28"/>
+          <w:szCs w:val="28"/>
+        </w:rPr>
+        <w:t>gcd</w:t>
+      </w:r>
+      <w:proofErr w:type="spellEnd"/>
+      <w:r>
+        <w:rPr>
+          <w:rFonts w:ascii="標楷體" w:eastAsia="標楷體" w:hAnsi="標楷體"/>
+          <w:sz w:val="28"/>
+          <w:szCs w:val="28"/>
+        </w:rPr>
+        <w:t>(</w:t>
+      </w:r>
+      <w:proofErr w:type="gramEnd"/>
+      <w:r>
+        <w:rPr>
+          <w:rFonts w:ascii="標楷體" w:eastAsia="標楷體" w:hAnsi="標楷體"/>
+          <w:sz w:val="28"/>
+          <w:szCs w:val="28"/>
+        </w:rPr>
+        <w:t>13,9) ;   x=-2,y=3</w:t>
       </w:r>
     </w:p>
     <w:p>
@@ -502,13 +692,33 @@
           <w:szCs w:val="28"/>
         </w:rPr>
       </w:pPr>
-      <w:r>
-        <w:rPr>
-          <w:rFonts w:ascii="標楷體" w:eastAsia="標楷體" w:hAnsi="標楷體"/>
-          <w:sz w:val="28"/>
-          <w:szCs w:val="28"/>
-        </w:rPr>
-        <w:t>gcd(61,13) ;  x=3,y=-14</w:t>
+      <w:proofErr w:type="spellStart"/>
+      <w:proofErr w:type="gramStart"/>
+      <w:r>
+        <w:rPr>
+          <w:rFonts w:ascii="標楷體" w:eastAsia="標楷體" w:hAnsi="標楷體"/>
+          <w:sz w:val="28"/>
+          <w:szCs w:val="28"/>
+        </w:rPr>
+        <w:t>gcd</w:t>
+      </w:r>
+      <w:proofErr w:type="spellEnd"/>
+      <w:r>
+        <w:rPr>
+          <w:rFonts w:ascii="標楷體" w:eastAsia="標楷體" w:hAnsi="標楷體"/>
+          <w:sz w:val="28"/>
+          <w:szCs w:val="28"/>
+        </w:rPr>
+        <w:t>(</w:t>
+      </w:r>
+      <w:proofErr w:type="gramEnd"/>
+      <w:r>
+        <w:rPr>
+          <w:rFonts w:ascii="標楷體" w:eastAsia="標楷體" w:hAnsi="標楷體"/>
+          <w:sz w:val="28"/>
+          <w:szCs w:val="28"/>
+        </w:rPr>
+        <w:t>61,13) ;  x=3,y=-14</w:t>
       </w:r>
     </w:p>
     <w:p>
@@ -521,13 +731,33 @@
           <w:szCs w:val="28"/>
         </w:rPr>
       </w:pPr>
-      <w:r>
-        <w:rPr>
-          <w:rFonts w:ascii="標楷體" w:eastAsia="標楷體" w:hAnsi="標楷體"/>
-          <w:sz w:val="28"/>
-          <w:szCs w:val="28"/>
-        </w:rPr>
-        <w:t>gcd(135,61) ;</w:t>
+      <w:proofErr w:type="spellStart"/>
+      <w:proofErr w:type="gramStart"/>
+      <w:r>
+        <w:rPr>
+          <w:rFonts w:ascii="標楷體" w:eastAsia="標楷體" w:hAnsi="標楷體"/>
+          <w:sz w:val="28"/>
+          <w:szCs w:val="28"/>
+        </w:rPr>
+        <w:t>gcd</w:t>
+      </w:r>
+      <w:proofErr w:type="spellEnd"/>
+      <w:r>
+        <w:rPr>
+          <w:rFonts w:ascii="標楷體" w:eastAsia="標楷體" w:hAnsi="標楷體"/>
+          <w:sz w:val="28"/>
+          <w:szCs w:val="28"/>
+        </w:rPr>
+        <w:t>(</w:t>
+      </w:r>
+      <w:proofErr w:type="gramEnd"/>
+      <w:r>
+        <w:rPr>
+          <w:rFonts w:ascii="標楷體" w:eastAsia="標楷體" w:hAnsi="標楷體"/>
+          <w:sz w:val="28"/>
+          <w:szCs w:val="28"/>
+        </w:rPr>
+        <w:t>135,61) ;</w:t>
       </w:r>
       <w:r>
         <w:rPr>
@@ -571,7 +801,43 @@
           <w:sz w:val="28"/>
           <w:szCs w:val="28"/>
         </w:rPr>
-        <w:t>為其中一個模反元素，而可能的模反元素為</w:t>
+        <w:t>為其中</w:t>
+      </w:r>
+      <w:proofErr w:type="gramStart"/>
+      <w:r>
+        <w:rPr>
+          <w:rFonts w:ascii="標楷體" w:eastAsia="標楷體" w:hAnsi="標楷體" w:hint="eastAsia"/>
+          <w:sz w:val="28"/>
+          <w:szCs w:val="28"/>
+        </w:rPr>
+        <w:t>一個模反元素</w:t>
+      </w:r>
+      <w:proofErr w:type="gramEnd"/>
+      <w:r>
+        <w:rPr>
+          <w:rFonts w:ascii="標楷體" w:eastAsia="標楷體" w:hAnsi="標楷體" w:hint="eastAsia"/>
+          <w:sz w:val="28"/>
+          <w:szCs w:val="28"/>
+        </w:rPr>
+        <w:t>，而可能</w:t>
+      </w:r>
+      <w:proofErr w:type="gramStart"/>
+      <w:r>
+        <w:rPr>
+          <w:rFonts w:ascii="標楷體" w:eastAsia="標楷體" w:hAnsi="標楷體" w:hint="eastAsia"/>
+          <w:sz w:val="28"/>
+          <w:szCs w:val="28"/>
+        </w:rPr>
+        <w:t>的模反元素</w:t>
+      </w:r>
+      <w:proofErr w:type="gramEnd"/>
+      <w:r>
+        <w:rPr>
+          <w:rFonts w:ascii="標楷體" w:eastAsia="標楷體" w:hAnsi="標楷體" w:hint="eastAsia"/>
+          <w:sz w:val="28"/>
+          <w:szCs w:val="28"/>
+        </w:rPr>
+        <w:t>為</w:t>
       </w:r>
     </w:p>
     <w:p>
@@ -707,13 +973,51 @@
           <w:szCs w:val="28"/>
         </w:rPr>
       </w:pPr>
-      <w:r>
-        <w:rPr>
-          <w:rFonts w:ascii="標楷體" w:eastAsia="標楷體" w:hAnsi="標楷體"/>
-          <w:sz w:val="28"/>
-          <w:szCs w:val="28"/>
-        </w:rPr>
-        <w:t>gcd(7465,2464)=gcd(2464</w:t>
+      <w:proofErr w:type="spellStart"/>
+      <w:r>
+        <w:rPr>
+          <w:rFonts w:ascii="標楷體" w:eastAsia="標楷體" w:hAnsi="標楷體"/>
+          <w:sz w:val="28"/>
+          <w:szCs w:val="28"/>
+        </w:rPr>
+        <w:t>gcd</w:t>
+      </w:r>
+      <w:proofErr w:type="spellEnd"/>
+      <w:r>
+        <w:rPr>
+          <w:rFonts w:ascii="標楷體" w:eastAsia="標楷體" w:hAnsi="標楷體"/>
+          <w:sz w:val="28"/>
+          <w:szCs w:val="28"/>
+        </w:rPr>
+        <w:t>(7465,</w:t>
+      </w:r>
+      <w:proofErr w:type="gramStart"/>
+      <w:r>
+        <w:rPr>
+          <w:rFonts w:ascii="標楷體" w:eastAsia="標楷體" w:hAnsi="標楷體"/>
+          <w:sz w:val="28"/>
+          <w:szCs w:val="28"/>
+        </w:rPr>
+        <w:t>2464)=</w:t>
+      </w:r>
+      <w:proofErr w:type="spellStart"/>
+      <w:proofErr w:type="gramEnd"/>
+      <w:r>
+        <w:rPr>
+          <w:rFonts w:ascii="標楷體" w:eastAsia="標楷體" w:hAnsi="標楷體"/>
+          <w:sz w:val="28"/>
+          <w:szCs w:val="28"/>
+        </w:rPr>
+        <w:t>gcd</w:t>
+      </w:r>
+      <w:proofErr w:type="spellEnd"/>
+      <w:r>
+        <w:rPr>
+          <w:rFonts w:ascii="標楷體" w:eastAsia="標楷體" w:hAnsi="標楷體"/>
+          <w:sz w:val="28"/>
+          <w:szCs w:val="28"/>
+        </w:rPr>
+        <w:t>(2464</w:t>
       </w:r>
       <w:r>
         <w:rPr>
@@ -737,7 +1041,43 @@
           <w:sz w:val="28"/>
           <w:szCs w:val="28"/>
         </w:rPr>
-        <w:t>=gcd(73,55)=gcd(55,18)=</w:t>
+        <w:t>=</w:t>
+      </w:r>
+      <w:proofErr w:type="spellStart"/>
+      <w:r>
+        <w:rPr>
+          <w:rFonts w:ascii="標楷體" w:eastAsia="標楷體" w:hAnsi="標楷體"/>
+          <w:sz w:val="28"/>
+          <w:szCs w:val="28"/>
+        </w:rPr>
+        <w:t>gcd</w:t>
+      </w:r>
+      <w:proofErr w:type="spellEnd"/>
+      <w:r>
+        <w:rPr>
+          <w:rFonts w:ascii="標楷體" w:eastAsia="標楷體" w:hAnsi="標楷體"/>
+          <w:sz w:val="28"/>
+          <w:szCs w:val="28"/>
+        </w:rPr>
+        <w:t>(73,55)=</w:t>
+      </w:r>
+      <w:proofErr w:type="spellStart"/>
+      <w:r>
+        <w:rPr>
+          <w:rFonts w:ascii="標楷體" w:eastAsia="標楷體" w:hAnsi="標楷體"/>
+          <w:sz w:val="28"/>
+          <w:szCs w:val="28"/>
+        </w:rPr>
+        <w:t>gcd</w:t>
+      </w:r>
+      <w:proofErr w:type="spellEnd"/>
+      <w:r>
+        <w:rPr>
+          <w:rFonts w:ascii="標楷體" w:eastAsia="標楷體" w:hAnsi="標楷體"/>
+          <w:sz w:val="28"/>
+          <w:szCs w:val="28"/>
+        </w:rPr>
+        <w:t>(55,18)=</w:t>
       </w:r>
     </w:p>
     <w:p>
@@ -750,21 +1090,41 @@
           <w:szCs w:val="28"/>
         </w:rPr>
       </w:pPr>
-      <w:r>
-        <w:rPr>
-          <w:rFonts w:ascii="標楷體" w:eastAsia="標楷體" w:hAnsi="標楷體"/>
-          <w:sz w:val="28"/>
-          <w:szCs w:val="28"/>
-        </w:rPr>
-        <w:t>gcd(18,1)=</w:t>
-      </w:r>
-      <w:r>
-        <w:rPr>
-          <w:rFonts w:ascii="標楷體" w:eastAsia="標楷體" w:hAnsi="標楷體"/>
-          <w:sz w:val="28"/>
-          <w:szCs w:val="28"/>
-        </w:rPr>
-        <w:t>gcd(1,0)=1</w:t>
+      <w:proofErr w:type="spellStart"/>
+      <w:r>
+        <w:rPr>
+          <w:rFonts w:ascii="標楷體" w:eastAsia="標楷體" w:hAnsi="標楷體"/>
+          <w:sz w:val="28"/>
+          <w:szCs w:val="28"/>
+        </w:rPr>
+        <w:t>gcd</w:t>
+      </w:r>
+      <w:proofErr w:type="spellEnd"/>
+      <w:r>
+        <w:rPr>
+          <w:rFonts w:ascii="標楷體" w:eastAsia="標楷體" w:hAnsi="標楷體"/>
+          <w:sz w:val="28"/>
+          <w:szCs w:val="28"/>
+        </w:rPr>
+        <w:t>(18,1)=</w:t>
+      </w:r>
+      <w:proofErr w:type="spellStart"/>
+      <w:r>
+        <w:rPr>
+          <w:rFonts w:ascii="標楷體" w:eastAsia="標楷體" w:hAnsi="標楷體"/>
+          <w:sz w:val="28"/>
+          <w:szCs w:val="28"/>
+        </w:rPr>
+        <w:t>gcd</w:t>
+      </w:r>
+      <w:proofErr w:type="spellEnd"/>
+      <w:r>
+        <w:rPr>
+          <w:rFonts w:ascii="標楷體" w:eastAsia="標楷體" w:hAnsi="標楷體"/>
+          <w:sz w:val="28"/>
+          <w:szCs w:val="28"/>
+        </w:rPr>
+        <w:t>(1,0)=1</w:t>
       </w:r>
       <w:r>
         <w:rPr>
@@ -815,7 +1175,16 @@
           <w:sz w:val="28"/>
           <w:szCs w:val="28"/>
         </w:rPr>
-        <w:t>代回去求x</w:t>
+        <w:t>代回去求</w:t>
+      </w:r>
+      <w:proofErr w:type="spellStart"/>
+      <w:r>
+        <w:rPr>
+          <w:rFonts w:ascii="標楷體" w:eastAsia="標楷體" w:hAnsi="標楷體" w:hint="eastAsia"/>
+          <w:sz w:val="28"/>
+          <w:szCs w:val="28"/>
+        </w:rPr>
+        <w:t>x</w:t>
       </w:r>
       <w:r>
         <w:rPr>
@@ -825,6 +1194,7 @@
         </w:rPr>
         <w:t>,y</w:t>
       </w:r>
+      <w:proofErr w:type="spellEnd"/>
     </w:p>
     <w:p>
       <w:pPr>
@@ -836,6 +1206,8 @@
           <w:szCs w:val="28"/>
         </w:rPr>
       </w:pPr>
+      <w:proofErr w:type="spellStart"/>
+      <w:proofErr w:type="gramStart"/>
       <w:r>
         <w:rPr>
           <w:rFonts w:ascii="標楷體" w:eastAsia="標楷體" w:hAnsi="標楷體"/>
@@ -843,7 +1215,25 @@
           <w:szCs w:val="28"/>
         </w:rPr>
         <w:lastRenderedPageBreak/>
-        <w:t>gcd(1,0) ; x=1,y=0</w:t>
+        <w:t>gcd</w:t>
+      </w:r>
+      <w:proofErr w:type="spellEnd"/>
+      <w:r>
+        <w:rPr>
+          <w:rFonts w:ascii="標楷體" w:eastAsia="標楷體" w:hAnsi="標楷體"/>
+          <w:sz w:val="28"/>
+          <w:szCs w:val="28"/>
+        </w:rPr>
+        <w:t>(</w:t>
+      </w:r>
+      <w:proofErr w:type="gramEnd"/>
+      <w:r>
+        <w:rPr>
+          <w:rFonts w:ascii="標楷體" w:eastAsia="標楷體" w:hAnsi="標楷體"/>
+          <w:sz w:val="28"/>
+          <w:szCs w:val="28"/>
+        </w:rPr>
+        <w:t>1,0) ; x=1,y=0</w:t>
       </w:r>
     </w:p>
     <w:p>
@@ -856,6 +1246,8 @@
           <w:szCs w:val="28"/>
         </w:rPr>
       </w:pPr>
+      <w:proofErr w:type="spellStart"/>
+      <w:proofErr w:type="gramStart"/>
       <w:r>
         <w:rPr>
           <w:rFonts w:ascii="標楷體" w:eastAsia="標楷體" w:hAnsi="標楷體" w:hint="eastAsia"/>
@@ -870,7 +1262,25 @@
           <w:sz w:val="28"/>
           <w:szCs w:val="28"/>
         </w:rPr>
-        <w:t>cd(18,1) ; x=0,y=1</w:t>
+        <w:t>cd</w:t>
+      </w:r>
+      <w:proofErr w:type="spellEnd"/>
+      <w:r>
+        <w:rPr>
+          <w:rFonts w:ascii="標楷體" w:eastAsia="標楷體" w:hAnsi="標楷體"/>
+          <w:sz w:val="28"/>
+          <w:szCs w:val="28"/>
+        </w:rPr>
+        <w:t>(</w:t>
+      </w:r>
+      <w:proofErr w:type="gramEnd"/>
+      <w:r>
+        <w:rPr>
+          <w:rFonts w:ascii="標楷體" w:eastAsia="標楷體" w:hAnsi="標楷體"/>
+          <w:sz w:val="28"/>
+          <w:szCs w:val="28"/>
+        </w:rPr>
+        <w:t>18,1) ; x=0,y=1</w:t>
       </w:r>
     </w:p>
     <w:p>
@@ -883,6 +1293,8 @@
           <w:szCs w:val="28"/>
         </w:rPr>
       </w:pPr>
+      <w:proofErr w:type="spellStart"/>
+      <w:proofErr w:type="gramStart"/>
       <w:r>
         <w:rPr>
           <w:rFonts w:ascii="標楷體" w:eastAsia="標楷體" w:hAnsi="標楷體" w:hint="eastAsia"/>
@@ -897,7 +1309,25 @@
           <w:sz w:val="28"/>
           <w:szCs w:val="28"/>
         </w:rPr>
-        <w:t>cd(55,18) ; x=1,y=-3</w:t>
+        <w:t>cd</w:t>
+      </w:r>
+      <w:proofErr w:type="spellEnd"/>
+      <w:r>
+        <w:rPr>
+          <w:rFonts w:ascii="標楷體" w:eastAsia="標楷體" w:hAnsi="標楷體"/>
+          <w:sz w:val="28"/>
+          <w:szCs w:val="28"/>
+        </w:rPr>
+        <w:t>(</w:t>
+      </w:r>
+      <w:proofErr w:type="gramEnd"/>
+      <w:r>
+        <w:rPr>
+          <w:rFonts w:ascii="標楷體" w:eastAsia="標楷體" w:hAnsi="標楷體"/>
+          <w:sz w:val="28"/>
+          <w:szCs w:val="28"/>
+        </w:rPr>
+        <w:t>55,18) ; x=1,y=-3</w:t>
       </w:r>
     </w:p>
     <w:p>
@@ -910,6 +1340,8 @@
           <w:szCs w:val="28"/>
         </w:rPr>
       </w:pPr>
+      <w:proofErr w:type="spellStart"/>
+      <w:proofErr w:type="gramStart"/>
       <w:r>
         <w:rPr>
           <w:rFonts w:ascii="標楷體" w:eastAsia="標楷體" w:hAnsi="標楷體" w:hint="eastAsia"/>
@@ -924,7 +1356,25 @@
           <w:sz w:val="28"/>
           <w:szCs w:val="28"/>
         </w:rPr>
-        <w:t>cd(73,55) ; x=-3,y=4</w:t>
+        <w:t>cd</w:t>
+      </w:r>
+      <w:proofErr w:type="spellEnd"/>
+      <w:r>
+        <w:rPr>
+          <w:rFonts w:ascii="標楷體" w:eastAsia="標楷體" w:hAnsi="標楷體"/>
+          <w:sz w:val="28"/>
+          <w:szCs w:val="28"/>
+        </w:rPr>
+        <w:t>(</w:t>
+      </w:r>
+      <w:proofErr w:type="gramEnd"/>
+      <w:r>
+        <w:rPr>
+          <w:rFonts w:ascii="標楷體" w:eastAsia="標楷體" w:hAnsi="標楷體"/>
+          <w:sz w:val="28"/>
+          <w:szCs w:val="28"/>
+        </w:rPr>
+        <w:t>73,55) ; x=-3,y=4</w:t>
       </w:r>
     </w:p>
     <w:p>
@@ -937,6 +1387,8 @@
           <w:szCs w:val="28"/>
         </w:rPr>
       </w:pPr>
+      <w:proofErr w:type="spellStart"/>
+      <w:proofErr w:type="gramStart"/>
       <w:r>
         <w:rPr>
           <w:rFonts w:ascii="標楷體" w:eastAsia="標楷體" w:hAnsi="標楷體" w:hint="eastAsia"/>
@@ -951,7 +1403,25 @@
           <w:sz w:val="28"/>
           <w:szCs w:val="28"/>
         </w:rPr>
-        <w:t>cd(2464,73) ; x=4,y=-135</w:t>
+        <w:t>cd</w:t>
+      </w:r>
+      <w:proofErr w:type="spellEnd"/>
+      <w:r>
+        <w:rPr>
+          <w:rFonts w:ascii="標楷體" w:eastAsia="標楷體" w:hAnsi="標楷體"/>
+          <w:sz w:val="28"/>
+          <w:szCs w:val="28"/>
+        </w:rPr>
+        <w:t>(</w:t>
+      </w:r>
+      <w:proofErr w:type="gramEnd"/>
+      <w:r>
+        <w:rPr>
+          <w:rFonts w:ascii="標楷體" w:eastAsia="標楷體" w:hAnsi="標楷體"/>
+          <w:sz w:val="28"/>
+          <w:szCs w:val="28"/>
+        </w:rPr>
+        <w:t>2464,73) ; x=4,y=-135</w:t>
       </w:r>
     </w:p>
     <w:p>
@@ -964,6 +1434,8 @@
           <w:szCs w:val="28"/>
         </w:rPr>
       </w:pPr>
+      <w:proofErr w:type="spellStart"/>
+      <w:proofErr w:type="gramStart"/>
       <w:r>
         <w:rPr>
           <w:rFonts w:ascii="標楷體" w:eastAsia="標楷體" w:hAnsi="標楷體" w:hint="eastAsia"/>
@@ -978,7 +1450,25 @@
           <w:sz w:val="28"/>
           <w:szCs w:val="28"/>
         </w:rPr>
-        <w:t>cd(7465,2464) ; x=-135,y=409</w:t>
+        <w:t>cd</w:t>
+      </w:r>
+      <w:proofErr w:type="spellEnd"/>
+      <w:r>
+        <w:rPr>
+          <w:rFonts w:ascii="標楷體" w:eastAsia="標楷體" w:hAnsi="標楷體"/>
+          <w:sz w:val="28"/>
+          <w:szCs w:val="28"/>
+        </w:rPr>
+        <w:t>(</w:t>
+      </w:r>
+      <w:proofErr w:type="gramEnd"/>
+      <w:r>
+        <w:rPr>
+          <w:rFonts w:ascii="標楷體" w:eastAsia="標楷體" w:hAnsi="標楷體"/>
+          <w:sz w:val="28"/>
+          <w:szCs w:val="28"/>
+        </w:rPr>
+        <w:t>7465,2464) ; x=-135,y=409</w:t>
       </w:r>
     </w:p>
     <w:p>
@@ -1013,7 +1503,43 @@
           <w:sz w:val="28"/>
           <w:szCs w:val="28"/>
         </w:rPr>
-        <w:t>為其中一個模反元素，而可能的模反元素為</w:t>
+        <w:t>為其中</w:t>
+      </w:r>
+      <w:proofErr w:type="gramStart"/>
+      <w:r>
+        <w:rPr>
+          <w:rFonts w:ascii="標楷體" w:eastAsia="標楷體" w:hAnsi="標楷體" w:hint="eastAsia"/>
+          <w:sz w:val="28"/>
+          <w:szCs w:val="28"/>
+        </w:rPr>
+        <w:t>一個模反元素</w:t>
+      </w:r>
+      <w:proofErr w:type="gramEnd"/>
+      <w:r>
+        <w:rPr>
+          <w:rFonts w:ascii="標楷體" w:eastAsia="標楷體" w:hAnsi="標楷體" w:hint="eastAsia"/>
+          <w:sz w:val="28"/>
+          <w:szCs w:val="28"/>
+        </w:rPr>
+        <w:t>，而可能</w:t>
+      </w:r>
+      <w:proofErr w:type="gramStart"/>
+      <w:r>
+        <w:rPr>
+          <w:rFonts w:ascii="標楷體" w:eastAsia="標楷體" w:hAnsi="標楷體" w:hint="eastAsia"/>
+          <w:sz w:val="28"/>
+          <w:szCs w:val="28"/>
+        </w:rPr>
+        <w:t>的模反元素</w:t>
+      </w:r>
+      <w:proofErr w:type="gramEnd"/>
+      <w:r>
+        <w:rPr>
+          <w:rFonts w:ascii="標楷體" w:eastAsia="標楷體" w:hAnsi="標楷體" w:hint="eastAsia"/>
+          <w:sz w:val="28"/>
+          <w:szCs w:val="28"/>
+        </w:rPr>
+        <w:t>為</w:t>
       </w:r>
     </w:p>
     <w:p>
@@ -1147,13 +1673,69 @@
           <w:szCs w:val="28"/>
         </w:rPr>
       </w:pPr>
-      <w:r>
-        <w:rPr>
-          <w:rFonts w:ascii="標楷體" w:eastAsia="標楷體" w:hAnsi="標楷體"/>
-          <w:sz w:val="28"/>
-          <w:szCs w:val="28"/>
-        </w:rPr>
-        <w:t>gcd(42828,6407)=gcd(6407,4386)=gcd(4386,2021)=</w:t>
+      <w:proofErr w:type="spellStart"/>
+      <w:r>
+        <w:rPr>
+          <w:rFonts w:ascii="標楷體" w:eastAsia="標楷體" w:hAnsi="標楷體"/>
+          <w:sz w:val="28"/>
+          <w:szCs w:val="28"/>
+        </w:rPr>
+        <w:t>gcd</w:t>
+      </w:r>
+      <w:proofErr w:type="spellEnd"/>
+      <w:r>
+        <w:rPr>
+          <w:rFonts w:ascii="標楷體" w:eastAsia="標楷體" w:hAnsi="標楷體"/>
+          <w:sz w:val="28"/>
+          <w:szCs w:val="28"/>
+        </w:rPr>
+        <w:t>(42828,</w:t>
+      </w:r>
+      <w:proofErr w:type="gramStart"/>
+      <w:r>
+        <w:rPr>
+          <w:rFonts w:ascii="標楷體" w:eastAsia="標楷體" w:hAnsi="標楷體"/>
+          <w:sz w:val="28"/>
+          <w:szCs w:val="28"/>
+        </w:rPr>
+        <w:t>6407)=</w:t>
+      </w:r>
+      <w:proofErr w:type="spellStart"/>
+      <w:proofErr w:type="gramEnd"/>
+      <w:r>
+        <w:rPr>
+          <w:rFonts w:ascii="標楷體" w:eastAsia="標楷體" w:hAnsi="標楷體"/>
+          <w:sz w:val="28"/>
+          <w:szCs w:val="28"/>
+        </w:rPr>
+        <w:t>gcd</w:t>
+      </w:r>
+      <w:proofErr w:type="spellEnd"/>
+      <w:r>
+        <w:rPr>
+          <w:rFonts w:ascii="標楷體" w:eastAsia="標楷體" w:hAnsi="標楷體"/>
+          <w:sz w:val="28"/>
+          <w:szCs w:val="28"/>
+        </w:rPr>
+        <w:t>(6407,4386)=</w:t>
+      </w:r>
+      <w:proofErr w:type="spellStart"/>
+      <w:r>
+        <w:rPr>
+          <w:rFonts w:ascii="標楷體" w:eastAsia="標楷體" w:hAnsi="標楷體"/>
+          <w:sz w:val="28"/>
+          <w:szCs w:val="28"/>
+        </w:rPr>
+        <w:t>gcd</w:t>
+      </w:r>
+      <w:proofErr w:type="spellEnd"/>
+      <w:r>
+        <w:rPr>
+          <w:rFonts w:ascii="標楷體" w:eastAsia="標楷體" w:hAnsi="標楷體"/>
+          <w:sz w:val="28"/>
+          <w:szCs w:val="28"/>
+        </w:rPr>
+        <w:t>(4386,2021)=</w:t>
       </w:r>
     </w:p>
     <w:p>
@@ -1166,13 +1748,87 @@
           <w:szCs w:val="28"/>
         </w:rPr>
       </w:pPr>
-      <w:r>
-        <w:rPr>
-          <w:rFonts w:ascii="標楷體" w:eastAsia="標楷體" w:hAnsi="標楷體"/>
-          <w:sz w:val="28"/>
-          <w:szCs w:val="28"/>
-        </w:rPr>
-        <w:t>gcd(2021,344)=gcd(344,301)=gcd(301,43)=gcd(43,0)=</w:t>
+      <w:proofErr w:type="spellStart"/>
+      <w:r>
+        <w:rPr>
+          <w:rFonts w:ascii="標楷體" w:eastAsia="標楷體" w:hAnsi="標楷體"/>
+          <w:sz w:val="28"/>
+          <w:szCs w:val="28"/>
+        </w:rPr>
+        <w:t>gcd</w:t>
+      </w:r>
+      <w:proofErr w:type="spellEnd"/>
+      <w:r>
+        <w:rPr>
+          <w:rFonts w:ascii="標楷體" w:eastAsia="標楷體" w:hAnsi="標楷體"/>
+          <w:sz w:val="28"/>
+          <w:szCs w:val="28"/>
+        </w:rPr>
+        <w:t>(2021,</w:t>
+      </w:r>
+      <w:proofErr w:type="gramStart"/>
+      <w:r>
+        <w:rPr>
+          <w:rFonts w:ascii="標楷體" w:eastAsia="標楷體" w:hAnsi="標楷體"/>
+          <w:sz w:val="28"/>
+          <w:szCs w:val="28"/>
+        </w:rPr>
+        <w:t>344)=</w:t>
+      </w:r>
+      <w:proofErr w:type="spellStart"/>
+      <w:proofErr w:type="gramEnd"/>
+      <w:r>
+        <w:rPr>
+          <w:rFonts w:ascii="標楷體" w:eastAsia="標楷體" w:hAnsi="標楷體"/>
+          <w:sz w:val="28"/>
+          <w:szCs w:val="28"/>
+        </w:rPr>
+        <w:t>gcd</w:t>
+      </w:r>
+      <w:proofErr w:type="spellEnd"/>
+      <w:r>
+        <w:rPr>
+          <w:rFonts w:ascii="標楷體" w:eastAsia="標楷體" w:hAnsi="標楷體"/>
+          <w:sz w:val="28"/>
+          <w:szCs w:val="28"/>
+        </w:rPr>
+        <w:t>(344,301)=</w:t>
+      </w:r>
+      <w:proofErr w:type="spellStart"/>
+      <w:r>
+        <w:rPr>
+          <w:rFonts w:ascii="標楷體" w:eastAsia="標楷體" w:hAnsi="標楷體"/>
+          <w:sz w:val="28"/>
+          <w:szCs w:val="28"/>
+        </w:rPr>
+        <w:t>gcd</w:t>
+      </w:r>
+      <w:proofErr w:type="spellEnd"/>
+      <w:r>
+        <w:rPr>
+          <w:rFonts w:ascii="標楷體" w:eastAsia="標楷體" w:hAnsi="標楷體"/>
+          <w:sz w:val="28"/>
+          <w:szCs w:val="28"/>
+        </w:rPr>
+        <w:t>(301,43)=</w:t>
+      </w:r>
+      <w:proofErr w:type="spellStart"/>
+      <w:r>
+        <w:rPr>
+          <w:rFonts w:ascii="標楷體" w:eastAsia="標楷體" w:hAnsi="標楷體"/>
+          <w:sz w:val="28"/>
+          <w:szCs w:val="28"/>
+        </w:rPr>
+        <w:t>gcd</w:t>
+      </w:r>
+      <w:proofErr w:type="spellEnd"/>
+      <w:r>
+        <w:rPr>
+          <w:rFonts w:ascii="標楷體" w:eastAsia="標楷體" w:hAnsi="標楷體"/>
+          <w:sz w:val="28"/>
+          <w:szCs w:val="28"/>
+        </w:rPr>
+        <w:t>(43,0)=</w:t>
       </w:r>
       <w:r>
         <w:rPr>
@@ -1238,6 +1894,7 @@
         </w:rPr>
         <w:t>ermat</w:t>
       </w:r>
+      <w:proofErr w:type="gramStart"/>
       <w:r>
         <w:rPr>
           <w:rFonts w:ascii="標楷體" w:eastAsia="標楷體" w:hAnsi="標楷體" w:hint="eastAsia"/>
@@ -1248,6 +1905,7 @@
         </w:rPr>
         <w:t>＇</w:t>
       </w:r>
+      <w:proofErr w:type="gramEnd"/>
       <w:r>
         <w:rPr>
           <w:rFonts w:ascii="標楷體" w:eastAsia="標楷體" w:hAnsi="標楷體"/>
@@ -2080,15 +2738,33 @@
           <w:sz w:val="28"/>
           <w:szCs w:val="28"/>
         </w:rPr>
-        <w:t>設t</w:t>
-      </w:r>
-      <w:r>
-        <w:rPr>
-          <w:rFonts w:ascii="標楷體" w:eastAsia="標楷體" w:hAnsi="標楷體"/>
-          <w:sz w:val="28"/>
-          <w:szCs w:val="28"/>
-        </w:rPr>
-        <w:t xml:space="preserve">i = </w:t>
+        <w:t>設</w:t>
+      </w:r>
+      <w:proofErr w:type="spellStart"/>
+      <w:r>
+        <w:rPr>
+          <w:rFonts w:ascii="標楷體" w:eastAsia="標楷體" w:hAnsi="標楷體" w:hint="eastAsia"/>
+          <w:sz w:val="28"/>
+          <w:szCs w:val="28"/>
+        </w:rPr>
+        <w:t>t</w:t>
+      </w:r>
+      <w:r>
+        <w:rPr>
+          <w:rFonts w:ascii="標楷體" w:eastAsia="標楷體" w:hAnsi="標楷體"/>
+          <w:sz w:val="28"/>
+          <w:szCs w:val="28"/>
+        </w:rPr>
+        <w:t>i</w:t>
+      </w:r>
+      <w:proofErr w:type="spellEnd"/>
+      <w:r>
+        <w:rPr>
+          <w:rFonts w:ascii="標楷體" w:eastAsia="標楷體" w:hAnsi="標楷體"/>
+          <w:sz w:val="28"/>
+          <w:szCs w:val="28"/>
+        </w:rPr>
+        <w:t xml:space="preserve"> = </w:t>
       </w:r>
       <m:oMath>
         <m:sSup>
@@ -2206,14 +2882,25 @@
         </w:rPr>
         <w:t>i</w:t>
       </w:r>
-      <w:r>
-        <w:rPr>
-          <w:rFonts w:ascii="標楷體" w:eastAsia="標楷體" w:hAnsi="標楷體" w:hint="eastAsia"/>
-          <w:sz w:val="28"/>
-          <w:szCs w:val="28"/>
-        </w:rPr>
-        <w:t>的數論倒數:</w:t>
-      </w:r>
+      <w:proofErr w:type="gramStart"/>
+      <w:r>
+        <w:rPr>
+          <w:rFonts w:ascii="標楷體" w:eastAsia="標楷體" w:hAnsi="標楷體" w:hint="eastAsia"/>
+          <w:sz w:val="28"/>
+          <w:szCs w:val="28"/>
+        </w:rPr>
+        <w:t>的數論倒數</w:t>
+      </w:r>
+      <w:proofErr w:type="gramEnd"/>
+      <w:r>
+        <w:rPr>
+          <w:rFonts w:ascii="標楷體" w:eastAsia="標楷體" w:hAnsi="標楷體" w:hint="eastAsia"/>
+          <w:sz w:val="28"/>
+          <w:szCs w:val="28"/>
+        </w:rPr>
+        <w:t>:</w:t>
+      </w:r>
+      <w:proofErr w:type="spellStart"/>
       <w:r>
         <w:rPr>
           <w:rFonts w:ascii="標楷體" w:eastAsia="標楷體" w:hAnsi="標楷體"/>
@@ -2222,6 +2909,7 @@
         </w:rPr>
         <w:t>ti</w:t>
       </w:r>
+      <w:proofErr w:type="spellEnd"/>
       <m:oMath>
         <m:sSub>
           <m:sSubPr>
@@ -2508,14 +3196,34 @@
         </w:rPr>
         <w:t>1~pk</w:t>
       </w:r>
-      <w:r>
-        <w:rPr>
-          <w:rFonts w:ascii="標楷體" w:eastAsia="標楷體" w:hAnsi="標楷體" w:hint="eastAsia"/>
-          <w:sz w:val="28"/>
-          <w:szCs w:val="28"/>
-        </w:rPr>
-        <w:t>都互質上可知，當i</w:t>
-      </w:r>
+      <w:proofErr w:type="gramStart"/>
+      <w:r>
+        <w:rPr>
+          <w:rFonts w:ascii="標楷體" w:eastAsia="標楷體" w:hAnsi="標楷體" w:hint="eastAsia"/>
+          <w:sz w:val="28"/>
+          <w:szCs w:val="28"/>
+        </w:rPr>
+        <w:t>都互質上</w:t>
+      </w:r>
+      <w:proofErr w:type="gramEnd"/>
+      <w:r>
+        <w:rPr>
+          <w:rFonts w:ascii="標楷體" w:eastAsia="標楷體" w:hAnsi="標楷體" w:hint="eastAsia"/>
+          <w:sz w:val="28"/>
+          <w:szCs w:val="28"/>
+        </w:rPr>
+        <w:t>可知，當</w:t>
+      </w:r>
+      <w:proofErr w:type="spellStart"/>
+      <w:r>
+        <w:rPr>
+          <w:rFonts w:ascii="標楷體" w:eastAsia="標楷體" w:hAnsi="標楷體" w:hint="eastAsia"/>
+          <w:sz w:val="28"/>
+          <w:szCs w:val="28"/>
+        </w:rPr>
+        <w:t>i</w:t>
+      </w:r>
+      <w:proofErr w:type="spellEnd"/>
       <m:oMath>
         <m:r>
           <w:rPr>
@@ -2550,8 +3258,18 @@
           <w:sz w:val="28"/>
           <w:szCs w:val="28"/>
         </w:rPr>
-        <w:t>，j</w:t>
-      </w:r>
+        <w:t>，</w:t>
+      </w:r>
+      <w:proofErr w:type="spellStart"/>
+      <w:r>
+        <w:rPr>
+          <w:rFonts w:ascii="標楷體" w:eastAsia="標楷體" w:hAnsi="標楷體" w:hint="eastAsia"/>
+          <w:sz w:val="28"/>
+          <w:szCs w:val="28"/>
+        </w:rPr>
+        <w:t>j</w:t>
+      </w:r>
+      <w:proofErr w:type="spellEnd"/>
       <m:oMath>
         <m:r>
           <w:rPr>
@@ -2568,15 +3286,33 @@
           <w:sz w:val="28"/>
           <w:szCs w:val="28"/>
         </w:rPr>
-        <w:t>時，g</w:t>
-      </w:r>
-      <w:r>
-        <w:rPr>
-          <w:rFonts w:ascii="標楷體" w:eastAsia="標楷體" w:hAnsi="標楷體"/>
-          <w:sz w:val="28"/>
-          <w:szCs w:val="28"/>
-        </w:rPr>
-        <w:t>cd(</w:t>
+        <w:t>時，</w:t>
+      </w:r>
+      <w:proofErr w:type="spellStart"/>
+      <w:r>
+        <w:rPr>
+          <w:rFonts w:ascii="標楷體" w:eastAsia="標楷體" w:hAnsi="標楷體" w:hint="eastAsia"/>
+          <w:sz w:val="28"/>
+          <w:szCs w:val="28"/>
+        </w:rPr>
+        <w:t>g</w:t>
+      </w:r>
+      <w:r>
+        <w:rPr>
+          <w:rFonts w:ascii="標楷體" w:eastAsia="標楷體" w:hAnsi="標楷體"/>
+          <w:sz w:val="28"/>
+          <w:szCs w:val="28"/>
+        </w:rPr>
+        <w:t>cd</w:t>
+      </w:r>
+      <w:proofErr w:type="spellEnd"/>
+      <w:r>
+        <w:rPr>
+          <w:rFonts w:ascii="標楷體" w:eastAsia="標楷體" w:hAnsi="標楷體"/>
+          <w:sz w:val="28"/>
+          <w:szCs w:val="28"/>
+        </w:rPr>
+        <w:t>(</w:t>
       </w:r>
       <m:oMath>
         <m:sSub>
@@ -2666,15 +3402,33 @@
           <w:sz w:val="28"/>
           <w:szCs w:val="28"/>
         </w:rPr>
-        <w:t>，所以g</w:t>
-      </w:r>
-      <w:r>
-        <w:rPr>
-          <w:rFonts w:ascii="標楷體" w:eastAsia="標楷體" w:hAnsi="標楷體"/>
-          <w:sz w:val="28"/>
-          <w:szCs w:val="28"/>
-        </w:rPr>
-        <w:t>cd(</w:t>
+        <w:t>，所以</w:t>
+      </w:r>
+      <w:proofErr w:type="spellStart"/>
+      <w:r>
+        <w:rPr>
+          <w:rFonts w:ascii="標楷體" w:eastAsia="標楷體" w:hAnsi="標楷體" w:hint="eastAsia"/>
+          <w:sz w:val="28"/>
+          <w:szCs w:val="28"/>
+        </w:rPr>
+        <w:t>g</w:t>
+      </w:r>
+      <w:r>
+        <w:rPr>
+          <w:rFonts w:ascii="標楷體" w:eastAsia="標楷體" w:hAnsi="標楷體"/>
+          <w:sz w:val="28"/>
+          <w:szCs w:val="28"/>
+        </w:rPr>
+        <w:t>cd</w:t>
+      </w:r>
+      <w:proofErr w:type="spellEnd"/>
+      <w:r>
+        <w:rPr>
+          <w:rFonts w:ascii="標楷體" w:eastAsia="標楷體" w:hAnsi="標楷體"/>
+          <w:sz w:val="28"/>
+          <w:szCs w:val="28"/>
+        </w:rPr>
+        <w:t>(</w:t>
       </w:r>
       <m:oMath>
         <m:sSub>
@@ -4102,7 +4856,25 @@
           <w:sz w:val="28"/>
           <w:szCs w:val="28"/>
         </w:rPr>
-        <w:t>當p1~pk之間不互質的時候，</w:t>
+        <w:t>當p1~pk之間</w:t>
+      </w:r>
+      <w:proofErr w:type="gramStart"/>
+      <w:r>
+        <w:rPr>
+          <w:rFonts w:ascii="標楷體" w:eastAsia="標楷體" w:hAnsi="標楷體" w:hint="eastAsia"/>
+          <w:sz w:val="28"/>
+          <w:szCs w:val="28"/>
+        </w:rPr>
+        <w:t>不互質</w:t>
+      </w:r>
+      <w:proofErr w:type="gramEnd"/>
+      <w:r>
+        <w:rPr>
+          <w:rFonts w:ascii="標楷體" w:eastAsia="標楷體" w:hAnsi="標楷體" w:hint="eastAsia"/>
+          <w:sz w:val="28"/>
+          <w:szCs w:val="28"/>
+        </w:rPr>
+        <w:t>的時候，</w:t>
       </w:r>
       <w:r>
         <w:rPr>
@@ -4112,6 +4884,7 @@
         </w:rPr>
         <w:t>從上面(4)可知，</w:t>
       </w:r>
+      <w:proofErr w:type="spellStart"/>
       <w:r>
         <w:rPr>
           <w:rFonts w:ascii="標楷體" w:eastAsia="標楷體" w:hAnsi="標楷體" w:hint="eastAsia"/>
@@ -4126,7 +4899,16 @@
           <w:sz w:val="28"/>
           <w:szCs w:val="28"/>
         </w:rPr>
-        <w:t>cd(</w:t>
+        <w:t>cd</w:t>
+      </w:r>
+      <w:proofErr w:type="spellEnd"/>
+      <w:r>
+        <w:rPr>
+          <w:rFonts w:ascii="標楷體" w:eastAsia="標楷體" w:hAnsi="標楷體"/>
+          <w:sz w:val="28"/>
+          <w:szCs w:val="28"/>
+        </w:rPr>
+        <w:t>(</w:t>
       </w:r>
       <m:oMath>
         <m:sSub>
@@ -4414,13 +5196,23 @@
         </w:rPr>
         <w:t>1,n2</w:t>
       </w:r>
-      <w:r>
-        <w:rPr>
-          <w:rFonts w:ascii="標楷體" w:eastAsia="標楷體" w:hAnsi="標楷體" w:hint="eastAsia"/>
-          <w:sz w:val="28"/>
-          <w:szCs w:val="28"/>
-        </w:rPr>
-        <w:t>兩個方程組，</w:t>
+      <w:proofErr w:type="gramStart"/>
+      <w:r>
+        <w:rPr>
+          <w:rFonts w:ascii="標楷體" w:eastAsia="標楷體" w:hAnsi="標楷體" w:hint="eastAsia"/>
+          <w:sz w:val="28"/>
+          <w:szCs w:val="28"/>
+        </w:rPr>
+        <w:t>兩個</w:t>
+      </w:r>
+      <w:proofErr w:type="gramEnd"/>
+      <w:r>
+        <w:rPr>
+          <w:rFonts w:ascii="標楷體" w:eastAsia="標楷體" w:hAnsi="標楷體" w:hint="eastAsia"/>
+          <w:sz w:val="28"/>
+          <w:szCs w:val="28"/>
+        </w:rPr>
+        <w:t>方程組，</w:t>
       </w:r>
     </w:p>
     <w:p>
@@ -4622,13 +5414,23 @@
         </w:rPr>
         <w:t>1</w:t>
       </w:r>
-      <w:r>
-        <w:rPr>
-          <w:rFonts w:ascii="標楷體" w:eastAsia="標楷體" w:hAnsi="標楷體" w:hint="eastAsia"/>
-          <w:sz w:val="28"/>
-          <w:szCs w:val="28"/>
-        </w:rPr>
-        <w:t>方程組算出來的會是</w:t>
+      <w:proofErr w:type="gramStart"/>
+      <w:r>
+        <w:rPr>
+          <w:rFonts w:ascii="標楷體" w:eastAsia="標楷體" w:hAnsi="標楷體" w:hint="eastAsia"/>
+          <w:sz w:val="28"/>
+          <w:szCs w:val="28"/>
+        </w:rPr>
+        <w:t>方程組算出來</w:t>
+      </w:r>
+      <w:proofErr w:type="gramEnd"/>
+      <w:r>
+        <w:rPr>
+          <w:rFonts w:ascii="標楷體" w:eastAsia="標楷體" w:hAnsi="標楷體" w:hint="eastAsia"/>
+          <w:sz w:val="28"/>
+          <w:szCs w:val="28"/>
+        </w:rPr>
+        <w:t>的會是</w:t>
       </w:r>
       <w:r>
         <w:rPr>
@@ -4718,13 +5520,23 @@
         </w:rPr>
         <w:t>從</w:t>
       </w:r>
-      <w:r>
-        <w:rPr>
-          <w:rFonts w:ascii="標楷體" w:eastAsia="標楷體" w:hAnsi="標楷體"/>
-          <w:sz w:val="28"/>
-          <w:szCs w:val="28"/>
-        </w:rPr>
-        <w:t>Fiestel network</w:t>
+      <w:proofErr w:type="spellStart"/>
+      <w:r>
+        <w:rPr>
+          <w:rFonts w:ascii="標楷體" w:eastAsia="標楷體" w:hAnsi="標楷體"/>
+          <w:sz w:val="28"/>
+          <w:szCs w:val="28"/>
+        </w:rPr>
+        <w:t>Fiestel</w:t>
+      </w:r>
+      <w:proofErr w:type="spellEnd"/>
+      <w:r>
+        <w:rPr>
+          <w:rFonts w:ascii="標楷體" w:eastAsia="標楷體" w:hAnsi="標楷體"/>
+          <w:sz w:val="28"/>
+          <w:szCs w:val="28"/>
+        </w:rPr>
+        <w:t xml:space="preserve"> network</w:t>
       </w:r>
       <w:r>
         <w:rPr>
@@ -4821,15 +5633,7 @@
             <w:sz w:val="28"/>
             <w:szCs w:val="28"/>
           </w:rPr>
-          <m:t>F</m:t>
-        </m:r>
-        <m:r>
-          <w:rPr>
-            <w:rFonts w:ascii="Cambria Math" w:eastAsia="標楷體" w:hAnsi="Cambria Math"/>
-            <w:sz w:val="28"/>
-            <w:szCs w:val="28"/>
-          </w:rPr>
-          <m:t>(</m:t>
+          <m:t>F(</m:t>
         </m:r>
         <m:sSub>
           <m:sSubPr>
@@ -5045,15 +5849,7 @@
             <w:sz w:val="28"/>
             <w:szCs w:val="28"/>
           </w:rPr>
-          <m:t>F</m:t>
-        </m:r>
-        <m:r>
-          <w:rPr>
-            <w:rFonts w:ascii="Cambria Math" w:eastAsia="標楷體" w:hAnsi="Cambria Math"/>
-            <w:sz w:val="28"/>
-            <w:szCs w:val="28"/>
-          </w:rPr>
-          <m:t>(</m:t>
+          <m:t>F(</m:t>
         </m:r>
         <m:acc>
           <m:accPr>
@@ -5215,16 +6011,18 @@
           <w:sz w:val="28"/>
           <w:szCs w:val="28"/>
         </w:rPr>
-        <w:t>加上</w:t>
-      </w:r>
-      <w:r>
-        <w:rPr>
-          <w:rFonts w:ascii="標楷體" w:eastAsia="標楷體" w:hAnsi="標楷體" w:hint="eastAsia"/>
-          <w:sz w:val="28"/>
-          <w:szCs w:val="28"/>
-        </w:rPr>
-        <w:t>E⊕</w:t>
-      </w:r>
+        <w:t>加上E</w:t>
+      </w:r>
+      <w:proofErr w:type="gramStart"/>
+      <w:r>
+        <w:rPr>
+          <w:rFonts w:ascii="標楷體" w:eastAsia="標楷體" w:hAnsi="標楷體" w:hint="eastAsia"/>
+          <w:sz w:val="28"/>
+          <w:szCs w:val="28"/>
+        </w:rPr>
+        <w:t>⊕</w:t>
+      </w:r>
+      <w:proofErr w:type="gramEnd"/>
       <m:oMath>
         <m:sSub>
           <m:sSubPr>
@@ -5300,6 +6098,7 @@
           </m:e>
         </m:acc>
       </m:oMath>
+      <w:proofErr w:type="gramStart"/>
       <w:r>
         <w:rPr>
           <w:rFonts w:ascii="標楷體" w:eastAsia="標楷體" w:hAnsi="標楷體" w:hint="eastAsia"/>
@@ -5308,6 +6107,7 @@
         </w:rPr>
         <w:t>⊕</w:t>
       </w:r>
+      <w:proofErr w:type="gramEnd"/>
       <m:oMath>
         <m:acc>
           <m:accPr>
@@ -5466,15 +6266,7 @@
             <w:sz w:val="28"/>
             <w:szCs w:val="28"/>
           </w:rPr>
-          <m:t xml:space="preserve">= </m:t>
-        </m:r>
-        <m:r>
-          <w:rPr>
-            <w:rFonts w:ascii="Cambria Math" w:eastAsia="標楷體" w:hAnsi="Cambria Math"/>
-            <w:sz w:val="28"/>
-            <w:szCs w:val="28"/>
-          </w:rPr>
-          <m:t>F(</m:t>
+          <m:t>= F(</m:t>
         </m:r>
         <m:acc>
           <m:accPr>
@@ -5978,7 +6770,7 @@
         </w:numPr>
         <w:ind w:leftChars="0"/>
         <w:rPr>
-          <w:rFonts w:ascii="標楷體" w:eastAsia="標楷體" w:hAnsi="標楷體" w:hint="eastAsia"/>
+          <w:rFonts w:ascii="標楷體" w:eastAsia="標楷體" w:hAnsi="標楷體"/>
           <w:b/>
           <w:bCs/>
           <w:sz w:val="28"/>
@@ -6005,6 +6797,1776 @@
         </w:rPr>
         <w:t>olynomial Ring</w:t>
       </w:r>
+    </w:p>
+    <w:p>
+      <w:pPr>
+        <w:rPr>
+          <w:rFonts w:ascii="標楷體" w:eastAsia="標楷體" w:hAnsi="標楷體"/>
+          <w:b/>
+          <w:bCs/>
+          <w:sz w:val="28"/>
+          <w:szCs w:val="28"/>
+        </w:rPr>
+      </w:pPr>
+    </w:p>
+    <w:p>
+      <w:pPr>
+        <w:rPr>
+          <w:rFonts w:ascii="標楷體" w:eastAsia="標楷體" w:hAnsi="標楷體"/>
+          <w:b/>
+          <w:bCs/>
+          <w:sz w:val="28"/>
+          <w:szCs w:val="28"/>
+        </w:rPr>
+      </w:pPr>
+    </w:p>
+    <w:p>
+      <w:pPr>
+        <w:rPr>
+          <w:rFonts w:ascii="標楷體" w:eastAsia="標楷體" w:hAnsi="標楷體"/>
+          <w:b/>
+          <w:bCs/>
+          <w:sz w:val="28"/>
+          <w:szCs w:val="28"/>
+        </w:rPr>
+      </w:pPr>
+    </w:p>
+    <w:p>
+      <w:pPr>
+        <w:rPr>
+          <w:rFonts w:ascii="標楷體" w:eastAsia="標楷體" w:hAnsi="標楷體"/>
+          <w:b/>
+          <w:bCs/>
+          <w:sz w:val="28"/>
+          <w:szCs w:val="28"/>
+        </w:rPr>
+      </w:pPr>
+    </w:p>
+    <w:p>
+      <w:pPr>
+        <w:rPr>
+          <w:rFonts w:ascii="標楷體" w:eastAsia="標楷體" w:hAnsi="標楷體"/>
+          <w:b/>
+          <w:bCs/>
+          <w:sz w:val="28"/>
+          <w:szCs w:val="28"/>
+        </w:rPr>
+      </w:pPr>
+    </w:p>
+    <w:p>
+      <w:pPr>
+        <w:rPr>
+          <w:rFonts w:ascii="標楷體" w:eastAsia="標楷體" w:hAnsi="標楷體" w:hint="eastAsia"/>
+          <w:b/>
+          <w:bCs/>
+          <w:sz w:val="28"/>
+          <w:szCs w:val="28"/>
+        </w:rPr>
+      </w:pPr>
+    </w:p>
+    <w:p>
+      <w:pPr>
+        <w:pStyle w:val="a3"/>
+        <w:numPr>
+          <w:ilvl w:val="0"/>
+          <w:numId w:val="1"/>
+        </w:numPr>
+        <w:ind w:leftChars="0"/>
+        <w:rPr>
+          <w:rFonts w:ascii="標楷體" w:eastAsia="標楷體" w:hAnsi="標楷體"/>
+          <w:b/>
+          <w:bCs/>
+          <w:sz w:val="28"/>
+          <w:szCs w:val="28"/>
+        </w:rPr>
+      </w:pPr>
+      <w:r>
+        <w:rPr>
+          <w:rFonts w:ascii="標楷體" w:eastAsia="標楷體" w:hAnsi="標楷體" w:hint="eastAsia"/>
+          <w:b/>
+          <w:bCs/>
+          <w:sz w:val="28"/>
+          <w:szCs w:val="28"/>
+        </w:rPr>
+        <w:lastRenderedPageBreak/>
+        <w:t>P</w:t>
+      </w:r>
+      <w:r>
+        <w:rPr>
+          <w:rFonts w:ascii="標楷體" w:eastAsia="標楷體" w:hAnsi="標楷體"/>
+          <w:b/>
+          <w:bCs/>
+          <w:sz w:val="28"/>
+          <w:szCs w:val="28"/>
+        </w:rPr>
+        <w:t>adding Oracle Attack</w:t>
+      </w:r>
+    </w:p>
+    <w:p>
+      <w:pPr>
+        <w:pStyle w:val="a3"/>
+        <w:rPr>
+          <w:rFonts w:ascii="標楷體" w:eastAsia="標楷體" w:hAnsi="標楷體"/>
+          <w:sz w:val="28"/>
+          <w:szCs w:val="28"/>
+        </w:rPr>
+      </w:pPr>
+      <w:r>
+        <w:rPr>
+          <w:rFonts w:ascii="標楷體" w:eastAsia="標楷體" w:hAnsi="標楷體" w:hint="eastAsia"/>
+          <w:sz w:val="28"/>
+          <w:szCs w:val="28"/>
+        </w:rPr>
+        <w:t>明文:</w:t>
+      </w:r>
+      <w:r>
+        <w:t xml:space="preserve"> </w:t>
+      </w:r>
+      <w:r>
+        <w:rPr>
+          <w:rFonts w:ascii="標楷體" w:eastAsia="標楷體" w:hAnsi="標楷體"/>
+          <w:sz w:val="28"/>
+          <w:szCs w:val="28"/>
+        </w:rPr>
+        <w:t xml:space="preserve">My power flurries through the air into the ground. My soul is spiraling in frozen fractals all around. And one thought crystallizes like an icy blast. I'm never going </w:t>
+      </w:r>
+      <w:proofErr w:type="gramStart"/>
+      <w:r>
+        <w:rPr>
+          <w:rFonts w:ascii="標楷體" w:eastAsia="標楷體" w:hAnsi="標楷體"/>
+          <w:sz w:val="28"/>
+          <w:szCs w:val="28"/>
+        </w:rPr>
+        <w:t>back,</w:t>
+      </w:r>
+      <w:proofErr w:type="gramEnd"/>
+      <w:r>
+        <w:rPr>
+          <w:rFonts w:ascii="標楷體" w:eastAsia="標楷體" w:hAnsi="標楷體"/>
+          <w:sz w:val="28"/>
+          <w:szCs w:val="28"/>
+        </w:rPr>
+        <w:t xml:space="preserve"> the past is in the</w:t>
+      </w:r>
+      <w:r>
+        <w:rPr>
+          <w:rFonts w:ascii="標楷體" w:eastAsia="標楷體" w:hAnsi="標楷體" w:hint="eastAsia"/>
+          <w:sz w:val="28"/>
+          <w:szCs w:val="28"/>
+        </w:rPr>
+        <w:t xml:space="preserve"> </w:t>
+      </w:r>
+      <w:r>
+        <w:rPr>
+          <w:rFonts w:ascii="標楷體" w:eastAsia="標楷體" w:hAnsi="標楷體"/>
+          <w:sz w:val="28"/>
+          <w:szCs w:val="28"/>
+        </w:rPr>
+        <w:t>past.</w:t>
+      </w:r>
+    </w:p>
+    <w:p>
+      <w:pPr>
+        <w:pStyle w:val="a3"/>
+        <w:rPr>
+          <w:rFonts w:ascii="標楷體" w:eastAsia="標楷體" w:hAnsi="標楷體"/>
+          <w:sz w:val="28"/>
+          <w:szCs w:val="28"/>
+        </w:rPr>
+      </w:pPr>
+      <w:r>
+        <w:rPr>
+          <w:rFonts w:ascii="標楷體" w:eastAsia="標楷體" w:hAnsi="標楷體" w:hint="eastAsia"/>
+          <w:sz w:val="28"/>
+          <w:szCs w:val="28"/>
+        </w:rPr>
+        <w:t>步驟</w:t>
+      </w:r>
+      <w:r>
+        <w:rPr>
+          <w:rFonts w:ascii="標楷體" w:eastAsia="標楷體" w:hAnsi="標楷體" w:hint="eastAsia"/>
+          <w:sz w:val="28"/>
+          <w:szCs w:val="28"/>
+        </w:rPr>
+        <w:t>1</w:t>
+      </w:r>
+      <w:r>
+        <w:rPr>
+          <w:rFonts w:ascii="標楷體" w:eastAsia="標楷體" w:hAnsi="標楷體" w:hint="eastAsia"/>
+          <w:sz w:val="28"/>
+          <w:szCs w:val="28"/>
+        </w:rPr>
+        <w:t>:</w:t>
+      </w:r>
+      <w:r>
+        <w:rPr>
+          <w:rFonts w:ascii="標楷體" w:eastAsia="標楷體" w:hAnsi="標楷體"/>
+          <w:sz w:val="28"/>
+          <w:szCs w:val="28"/>
+        </w:rPr>
+        <w:tab/>
+      </w:r>
+      <w:r>
+        <w:rPr>
+          <w:rFonts w:ascii="標楷體" w:eastAsia="標楷體" w:hAnsi="標楷體"/>
+          <w:sz w:val="28"/>
+          <w:szCs w:val="28"/>
+        </w:rPr>
+        <w:tab/>
+      </w:r>
+      <w:r>
+        <w:rPr>
+          <w:rFonts w:ascii="標楷體" w:eastAsia="標楷體" w:hAnsi="標楷體" w:hint="eastAsia"/>
+          <w:sz w:val="28"/>
+          <w:szCs w:val="28"/>
+        </w:rPr>
+        <w:t>先在網站上輸入正確</w:t>
+      </w:r>
+      <w:proofErr w:type="gramStart"/>
+      <w:r>
+        <w:rPr>
+          <w:rFonts w:ascii="標楷體" w:eastAsia="標楷體" w:hAnsi="標楷體" w:hint="eastAsia"/>
+          <w:sz w:val="28"/>
+          <w:szCs w:val="28"/>
+        </w:rPr>
+        <w:t>的密文</w:t>
+      </w:r>
+      <w:proofErr w:type="gramEnd"/>
+      <w:r>
+        <w:rPr>
+          <w:rFonts w:ascii="標楷體" w:eastAsia="標楷體" w:hAnsi="標楷體" w:hint="eastAsia"/>
+          <w:sz w:val="28"/>
+          <w:szCs w:val="28"/>
+        </w:rPr>
+        <w:t>，網站會回傳v</w:t>
+      </w:r>
+      <w:r>
+        <w:rPr>
+          <w:rFonts w:ascii="標楷體" w:eastAsia="標楷體" w:hAnsi="標楷體"/>
+          <w:sz w:val="28"/>
+          <w:szCs w:val="28"/>
+        </w:rPr>
+        <w:t>alid</w:t>
+      </w:r>
+      <w:r>
+        <w:rPr>
+          <w:rFonts w:ascii="標楷體" w:eastAsia="標楷體" w:hAnsi="標楷體" w:hint="eastAsia"/>
+          <w:sz w:val="28"/>
+          <w:szCs w:val="28"/>
+        </w:rPr>
+        <w:t>正確的回應，若傳送的字串長度不對，則是回傳</w:t>
+      </w:r>
+      <w:proofErr w:type="spellStart"/>
+      <w:r>
+        <w:rPr>
+          <w:rFonts w:ascii="標楷體" w:eastAsia="標楷體" w:hAnsi="標楷體" w:hint="eastAsia"/>
+          <w:sz w:val="28"/>
+          <w:szCs w:val="28"/>
+        </w:rPr>
+        <w:t>l</w:t>
+      </w:r>
+      <w:r>
+        <w:rPr>
+          <w:rFonts w:ascii="標楷體" w:eastAsia="標楷體" w:hAnsi="標楷體"/>
+          <w:sz w:val="28"/>
+          <w:szCs w:val="28"/>
+        </w:rPr>
+        <w:t>en</w:t>
+      </w:r>
+      <w:proofErr w:type="spellEnd"/>
+      <w:r>
+        <w:rPr>
+          <w:rFonts w:ascii="標楷體" w:eastAsia="標楷體" w:hAnsi="標楷體"/>
+          <w:sz w:val="28"/>
+          <w:szCs w:val="28"/>
+        </w:rPr>
+        <w:t xml:space="preserve"> invalid</w:t>
+      </w:r>
+    </w:p>
+    <w:p>
+      <w:pPr>
+        <w:pStyle w:val="a3"/>
+        <w:rPr>
+          <w:rFonts w:ascii="標楷體" w:eastAsia="標楷體" w:hAnsi="標楷體"/>
+          <w:sz w:val="28"/>
+          <w:szCs w:val="28"/>
+        </w:rPr>
+      </w:pPr>
+      <w:proofErr w:type="gramStart"/>
+      <w:r>
+        <w:rPr>
+          <w:rFonts w:ascii="標楷體" w:eastAsia="標楷體" w:hAnsi="標楷體" w:hint="eastAsia"/>
+          <w:sz w:val="28"/>
+          <w:szCs w:val="28"/>
+        </w:rPr>
+        <w:t>而密文</w:t>
+      </w:r>
+      <w:proofErr w:type="gramEnd"/>
+      <w:r>
+        <w:rPr>
+          <w:rFonts w:ascii="標楷體" w:eastAsia="標楷體" w:hAnsi="標楷體" w:hint="eastAsia"/>
+          <w:sz w:val="28"/>
+          <w:szCs w:val="28"/>
+        </w:rPr>
+        <w:t>長度正確，</w:t>
+      </w:r>
+      <w:proofErr w:type="gramStart"/>
+      <w:r>
+        <w:rPr>
+          <w:rFonts w:ascii="標楷體" w:eastAsia="標楷體" w:hAnsi="標楷體" w:hint="eastAsia"/>
+          <w:sz w:val="28"/>
+          <w:szCs w:val="28"/>
+        </w:rPr>
+        <w:t>但密文</w:t>
+      </w:r>
+      <w:proofErr w:type="gramEnd"/>
+      <w:r>
+        <w:rPr>
+          <w:rFonts w:ascii="標楷體" w:eastAsia="標楷體" w:hAnsi="標楷體" w:hint="eastAsia"/>
+          <w:sz w:val="28"/>
+          <w:szCs w:val="28"/>
+        </w:rPr>
+        <w:t>解回去不對的則是回傳</w:t>
+      </w:r>
+      <w:r>
+        <w:rPr>
+          <w:noProof/>
+        </w:rPr>
+        <w:drawing>
+          <wp:anchor distT="0" distB="0" distL="114300" distR="114300" simplePos="0" relativeHeight="251658240" behindDoc="0" locked="0" layoutInCell="1" allowOverlap="1" wp14:anchorId="1DFCC326" wp14:editId="49DD7446">
+            <wp:simplePos x="0" y="0"/>
+            <wp:positionH relativeFrom="column">
+              <wp:posOffset>304800</wp:posOffset>
+            </wp:positionH>
+            <wp:positionV relativeFrom="paragraph">
+              <wp:posOffset>0</wp:posOffset>
+            </wp:positionV>
+            <wp:extent cx="5274310" cy="2280920"/>
+            <wp:effectExtent l="0" t="0" r="2540" b="5080"/>
+            <wp:wrapTopAndBottom/>
+            <wp:docPr id="1" name="圖片 1"/>
+            <wp:cNvGraphicFramePr>
+              <a:graphicFrameLocks xmlns:a="http://schemas.openxmlformats.org/drawingml/2006/main" noChangeAspect="1"/>
+            </wp:cNvGraphicFramePr>
+            <a:graphic xmlns:a="http://schemas.openxmlformats.org/drawingml/2006/main">
+              <a:graphicData uri="http://schemas.openxmlformats.org/drawingml/2006/picture">
+                <pic:pic xmlns:pic="http://schemas.openxmlformats.org/drawingml/2006/picture">
+                  <pic:nvPicPr>
+                    <pic:cNvPr id="1" name=""/>
+                    <pic:cNvPicPr/>
+                  </pic:nvPicPr>
+                  <pic:blipFill>
+                    <a:blip r:embed="rId5" cstate="print">
+                      <a:extLst>
+                        <a:ext uri="{28A0092B-C50C-407E-A947-70E740481C1C}">
+                          <a14:useLocalDpi xmlns:a14="http://schemas.microsoft.com/office/drawing/2010/main" val="0"/>
+                        </a:ext>
+                      </a:extLst>
+                    </a:blip>
+                    <a:stretch>
+                      <a:fillRect/>
+                    </a:stretch>
+                  </pic:blipFill>
+                  <pic:spPr>
+                    <a:xfrm>
+                      <a:off x="0" y="0"/>
+                      <a:ext cx="5274310" cy="2280920"/>
+                    </a:xfrm>
+                    <a:prstGeom prst="rect">
+                      <a:avLst/>
+                    </a:prstGeom>
+                  </pic:spPr>
+                </pic:pic>
+              </a:graphicData>
+            </a:graphic>
+          </wp:anchor>
+        </w:drawing>
+      </w:r>
+      <w:r>
+        <w:rPr>
+          <w:rFonts w:ascii="標楷體" w:eastAsia="標楷體" w:hAnsi="標楷體" w:hint="eastAsia"/>
+          <w:sz w:val="28"/>
+          <w:szCs w:val="28"/>
+        </w:rPr>
+        <w:t>i</w:t>
+      </w:r>
+      <w:r>
+        <w:rPr>
+          <w:rFonts w:ascii="標楷體" w:eastAsia="標楷體" w:hAnsi="標楷體"/>
+          <w:sz w:val="28"/>
+          <w:szCs w:val="28"/>
+        </w:rPr>
+        <w:t>nvalid</w:t>
+      </w:r>
+      <w:r>
+        <w:rPr>
+          <w:noProof/>
+        </w:rPr>
+        <w:drawing>
+          <wp:anchor distT="0" distB="0" distL="114300" distR="114300" simplePos="0" relativeHeight="251659264" behindDoc="0" locked="0" layoutInCell="1" allowOverlap="1" wp14:anchorId="74F12CDF" wp14:editId="1D1F50DB">
+            <wp:simplePos x="0" y="0"/>
+            <wp:positionH relativeFrom="column">
+              <wp:posOffset>304800</wp:posOffset>
+            </wp:positionH>
+            <wp:positionV relativeFrom="paragraph">
+              <wp:posOffset>2828925</wp:posOffset>
+            </wp:positionV>
+            <wp:extent cx="5274310" cy="2580005"/>
+            <wp:effectExtent l="0" t="0" r="2540" b="0"/>
+            <wp:wrapTopAndBottom/>
+            <wp:docPr id="2" name="圖片 2"/>
+            <wp:cNvGraphicFramePr>
+              <a:graphicFrameLocks xmlns:a="http://schemas.openxmlformats.org/drawingml/2006/main" noChangeAspect="1"/>
+            </wp:cNvGraphicFramePr>
+            <a:graphic xmlns:a="http://schemas.openxmlformats.org/drawingml/2006/main">
+              <a:graphicData uri="http://schemas.openxmlformats.org/drawingml/2006/picture">
+                <pic:pic xmlns:pic="http://schemas.openxmlformats.org/drawingml/2006/picture">
+                  <pic:nvPicPr>
+                    <pic:cNvPr id="1" name=""/>
+                    <pic:cNvPicPr/>
+                  </pic:nvPicPr>
+                  <pic:blipFill>
+                    <a:blip r:embed="rId6">
+                      <a:extLst>
+                        <a:ext uri="{28A0092B-C50C-407E-A947-70E740481C1C}">
+                          <a14:useLocalDpi xmlns:a14="http://schemas.microsoft.com/office/drawing/2010/main" val="0"/>
+                        </a:ext>
+                      </a:extLst>
+                    </a:blip>
+                    <a:stretch>
+                      <a:fillRect/>
+                    </a:stretch>
+                  </pic:blipFill>
+                  <pic:spPr>
+                    <a:xfrm>
+                      <a:off x="0" y="0"/>
+                      <a:ext cx="5274310" cy="2580005"/>
+                    </a:xfrm>
+                    <a:prstGeom prst="rect">
+                      <a:avLst/>
+                    </a:prstGeom>
+                  </pic:spPr>
+                </pic:pic>
+              </a:graphicData>
+            </a:graphic>
+          </wp:anchor>
+        </w:drawing>
+      </w:r>
+    </w:p>
+    <w:p>
+      <w:pPr>
+        <w:pStyle w:val="a3"/>
+        <w:rPr>
+          <w:rFonts w:ascii="標楷體" w:eastAsia="標楷體" w:hAnsi="標楷體"/>
+          <w:sz w:val="28"/>
+          <w:szCs w:val="28"/>
+        </w:rPr>
+      </w:pPr>
+      <w:r>
+        <w:rPr>
+          <w:rFonts w:ascii="標楷體" w:eastAsia="標楷體" w:hAnsi="標楷體" w:hint="eastAsia"/>
+          <w:sz w:val="28"/>
+          <w:szCs w:val="28"/>
+        </w:rPr>
+        <w:lastRenderedPageBreak/>
+        <w:t>經過測試後，發現長度64、96、128</w:t>
+      </w:r>
+      <w:r>
+        <w:rPr>
+          <w:rFonts w:ascii="標楷體" w:eastAsia="標楷體" w:hAnsi="標楷體" w:hint="eastAsia"/>
+          <w:sz w:val="28"/>
+          <w:szCs w:val="28"/>
+        </w:rPr>
+        <w:t>、160</w:t>
+      </w:r>
+      <w:r>
+        <w:rPr>
+          <w:rFonts w:ascii="標楷體" w:eastAsia="標楷體" w:hAnsi="標楷體"/>
+          <w:sz w:val="28"/>
+          <w:szCs w:val="28"/>
+        </w:rPr>
+        <w:t>…</w:t>
+      </w:r>
+      <w:r>
+        <w:rPr>
+          <w:rFonts w:ascii="標楷體" w:eastAsia="標楷體" w:hAnsi="標楷體" w:hint="eastAsia"/>
+          <w:sz w:val="28"/>
+          <w:szCs w:val="28"/>
+        </w:rPr>
+        <w:t>都是長度正確的，因此可</w:t>
+      </w:r>
+      <w:proofErr w:type="gramStart"/>
+      <w:r>
+        <w:rPr>
+          <w:rFonts w:ascii="標楷體" w:eastAsia="標楷體" w:hAnsi="標楷體" w:hint="eastAsia"/>
+          <w:sz w:val="28"/>
+          <w:szCs w:val="28"/>
+        </w:rPr>
+        <w:t>推測密文的</w:t>
+      </w:r>
+      <w:proofErr w:type="gramEnd"/>
+      <w:r>
+        <w:rPr>
+          <w:rFonts w:ascii="標楷體" w:eastAsia="標楷體" w:hAnsi="標楷體" w:hint="eastAsia"/>
+          <w:sz w:val="28"/>
+          <w:szCs w:val="28"/>
+        </w:rPr>
+        <w:t>切塊是以32為一段。</w:t>
+      </w:r>
+    </w:p>
+    <w:p>
+      <w:pPr>
+        <w:pStyle w:val="a3"/>
+        <w:rPr>
+          <w:rFonts w:ascii="標楷體" w:eastAsia="標楷體" w:hAnsi="標楷體"/>
+          <w:sz w:val="28"/>
+          <w:szCs w:val="28"/>
+        </w:rPr>
+      </w:pPr>
+      <w:r>
+        <w:rPr>
+          <w:rFonts w:ascii="標楷體" w:eastAsia="標楷體" w:hAnsi="標楷體" w:hint="eastAsia"/>
+          <w:sz w:val="28"/>
+          <w:szCs w:val="28"/>
+        </w:rPr>
+        <w:t>步驟2:</w:t>
+      </w:r>
+      <w:r>
+        <w:rPr>
+          <w:rFonts w:ascii="標楷體" w:eastAsia="標楷體" w:hAnsi="標楷體"/>
+          <w:sz w:val="28"/>
+          <w:szCs w:val="28"/>
+        </w:rPr>
+        <w:tab/>
+      </w:r>
+      <w:r>
+        <w:rPr>
+          <w:rFonts w:ascii="標楷體" w:eastAsia="標楷體" w:hAnsi="標楷體"/>
+          <w:sz w:val="28"/>
+          <w:szCs w:val="28"/>
+        </w:rPr>
+        <w:tab/>
+      </w:r>
+      <w:r>
+        <w:rPr>
+          <w:rFonts w:ascii="標楷體" w:eastAsia="標楷體" w:hAnsi="標楷體" w:hint="eastAsia"/>
+          <w:sz w:val="28"/>
+          <w:szCs w:val="28"/>
+        </w:rPr>
+        <w:t>所以接下來先將要解密</w:t>
+      </w:r>
+      <w:proofErr w:type="gramStart"/>
+      <w:r>
+        <w:rPr>
+          <w:rFonts w:ascii="標楷體" w:eastAsia="標楷體" w:hAnsi="標楷體" w:hint="eastAsia"/>
+          <w:sz w:val="28"/>
+          <w:szCs w:val="28"/>
+        </w:rPr>
+        <w:t>的密文以</w:t>
+      </w:r>
+      <w:proofErr w:type="gramEnd"/>
+      <w:r>
+        <w:rPr>
+          <w:rFonts w:ascii="標楷體" w:eastAsia="標楷體" w:hAnsi="標楷體" w:hint="eastAsia"/>
+          <w:sz w:val="28"/>
+          <w:szCs w:val="28"/>
+        </w:rPr>
+        <w:t>32為一組拆解，依照p</w:t>
+      </w:r>
+      <w:r>
+        <w:rPr>
+          <w:rFonts w:ascii="標楷體" w:eastAsia="標楷體" w:hAnsi="標楷體"/>
+          <w:sz w:val="28"/>
+          <w:szCs w:val="28"/>
+        </w:rPr>
+        <w:t>adding oracle attack</w:t>
+      </w:r>
+      <w:r>
+        <w:rPr>
+          <w:rFonts w:ascii="標楷體" w:eastAsia="標楷體" w:hAnsi="標楷體" w:hint="eastAsia"/>
+          <w:sz w:val="28"/>
+          <w:szCs w:val="28"/>
+        </w:rPr>
+        <w:t>的作法，以及</w:t>
+      </w:r>
+      <w:proofErr w:type="spellStart"/>
+      <w:r>
+        <w:rPr>
+          <w:rFonts w:ascii="標楷體" w:eastAsia="標楷體" w:hAnsi="標楷體" w:hint="eastAsia"/>
+          <w:sz w:val="28"/>
+          <w:szCs w:val="28"/>
+        </w:rPr>
+        <w:t>a</w:t>
+      </w:r>
+      <w:r>
+        <w:rPr>
+          <w:rFonts w:ascii="標楷體" w:eastAsia="標楷體" w:hAnsi="標楷體"/>
+          <w:sz w:val="28"/>
+          <w:szCs w:val="28"/>
+        </w:rPr>
+        <w:t>es</w:t>
+      </w:r>
+      <w:proofErr w:type="spellEnd"/>
+      <w:r>
+        <w:rPr>
+          <w:rFonts w:ascii="標楷體" w:eastAsia="標楷體" w:hAnsi="標楷體" w:hint="eastAsia"/>
+          <w:sz w:val="28"/>
+          <w:szCs w:val="28"/>
+        </w:rPr>
+        <w:t xml:space="preserve"> </w:t>
+      </w:r>
+      <w:proofErr w:type="spellStart"/>
+      <w:r>
+        <w:rPr>
+          <w:rFonts w:ascii="標楷體" w:eastAsia="標楷體" w:hAnsi="標楷體"/>
+          <w:sz w:val="28"/>
+          <w:szCs w:val="28"/>
+        </w:rPr>
+        <w:t>cbc</w:t>
+      </w:r>
+      <w:proofErr w:type="spellEnd"/>
+      <w:r>
+        <w:rPr>
+          <w:rFonts w:ascii="標楷體" w:eastAsia="標楷體" w:hAnsi="標楷體" w:hint="eastAsia"/>
+          <w:sz w:val="28"/>
+          <w:szCs w:val="28"/>
+        </w:rPr>
+        <w:t>加密的概念，第一組</w:t>
+      </w:r>
+      <w:proofErr w:type="gramStart"/>
+      <w:r>
+        <w:rPr>
+          <w:rFonts w:ascii="標楷體" w:eastAsia="標楷體" w:hAnsi="標楷體" w:hint="eastAsia"/>
+          <w:sz w:val="28"/>
+          <w:szCs w:val="28"/>
+        </w:rPr>
+        <w:t>的密文為</w:t>
+      </w:r>
+      <w:proofErr w:type="gramEnd"/>
+      <w:r>
+        <w:rPr>
+          <w:rFonts w:ascii="標楷體" w:eastAsia="標楷體" w:hAnsi="標楷體" w:hint="eastAsia"/>
+          <w:sz w:val="28"/>
+          <w:szCs w:val="28"/>
+        </w:rPr>
+        <w:t>IV的初始向量，那我只先取第一組IV以及第二</w:t>
+      </w:r>
+      <w:proofErr w:type="gramStart"/>
+      <w:r>
+        <w:rPr>
+          <w:rFonts w:ascii="標楷體" w:eastAsia="標楷體" w:hAnsi="標楷體" w:hint="eastAsia"/>
+          <w:sz w:val="28"/>
+          <w:szCs w:val="28"/>
+        </w:rPr>
+        <w:t>組密文</w:t>
+      </w:r>
+      <w:proofErr w:type="gramEnd"/>
+      <w:r>
+        <w:rPr>
+          <w:rFonts w:ascii="標楷體" w:eastAsia="標楷體" w:hAnsi="標楷體" w:hint="eastAsia"/>
+          <w:sz w:val="28"/>
+          <w:szCs w:val="28"/>
+        </w:rPr>
+        <w:t>來向伺服器發送，而padding oracle的做法，在於不斷改變IV來發送給伺服器，從而</w:t>
+      </w:r>
+      <w:r>
+        <w:rPr>
+          <w:rFonts w:ascii="標楷體" w:eastAsia="標楷體" w:hAnsi="標楷體" w:hint="eastAsia"/>
+          <w:sz w:val="28"/>
+          <w:szCs w:val="28"/>
+        </w:rPr>
+        <w:t>找出因填空上的漏洞</w:t>
+      </w:r>
+      <w:r>
+        <w:rPr>
+          <w:rFonts w:ascii="標楷體" w:eastAsia="標楷體" w:hAnsi="標楷體" w:hint="eastAsia"/>
+          <w:sz w:val="28"/>
+          <w:szCs w:val="28"/>
+        </w:rPr>
+        <w:t>，先將IV改為全部都為0，而最後一個是我要嘗試的文字，如下</w:t>
+      </w:r>
+    </w:p>
+    <w:p>
+      <w:pPr>
+        <w:pStyle w:val="a3"/>
+        <w:rPr>
+          <w:rFonts w:ascii="標楷體" w:eastAsia="標楷體" w:hAnsi="標楷體"/>
+          <w:sz w:val="28"/>
+          <w:szCs w:val="28"/>
+        </w:rPr>
+      </w:pPr>
+      <w:r>
+        <w:rPr>
+          <w:rFonts w:ascii="標楷體" w:eastAsia="標楷體" w:hAnsi="標楷體" w:hint="eastAsia"/>
+          <w:sz w:val="28"/>
+          <w:szCs w:val="28"/>
+        </w:rPr>
+        <w:t>IV= 000000000000000000000000000000</w:t>
+      </w:r>
+      <w:r>
+        <w:rPr>
+          <w:rFonts w:ascii="標楷體" w:eastAsia="標楷體" w:hAnsi="標楷體"/>
+          <w:sz w:val="28"/>
+          <w:szCs w:val="28"/>
+        </w:rPr>
+        <w:t>a</w:t>
+      </w:r>
+      <w:r>
+        <w:rPr>
+          <w:rFonts w:ascii="標楷體" w:eastAsia="標楷體" w:hAnsi="標楷體" w:hint="eastAsia"/>
+          <w:sz w:val="28"/>
+          <w:szCs w:val="28"/>
+        </w:rPr>
+        <w:t>1</w:t>
+      </w:r>
+      <w:r>
+        <w:rPr>
+          <w:rFonts w:ascii="標楷體" w:eastAsia="標楷體" w:hAnsi="標楷體"/>
+          <w:sz w:val="28"/>
+          <w:szCs w:val="28"/>
+        </w:rPr>
+        <w:tab/>
+      </w:r>
+      <w:r>
+        <w:rPr>
+          <w:rFonts w:ascii="標楷體" w:eastAsia="標楷體" w:hAnsi="標楷體" w:hint="eastAsia"/>
+          <w:sz w:val="28"/>
+          <w:szCs w:val="28"/>
+        </w:rPr>
+        <w:t>(</w:t>
+      </w:r>
+      <w:proofErr w:type="gramStart"/>
+      <w:r>
+        <w:rPr>
+          <w:rFonts w:ascii="標楷體" w:eastAsia="標楷體" w:hAnsi="標楷體" w:hint="eastAsia"/>
+          <w:sz w:val="28"/>
+          <w:szCs w:val="28"/>
+        </w:rPr>
+        <w:t>第一組改</w:t>
+      </w:r>
+      <w:proofErr w:type="gramEnd"/>
+      <w:r>
+        <w:rPr>
+          <w:rFonts w:ascii="標楷體" w:eastAsia="標楷體" w:hAnsi="標楷體" w:hint="eastAsia"/>
+          <w:sz w:val="28"/>
+          <w:szCs w:val="28"/>
+        </w:rPr>
+        <w:t>0)</w:t>
+      </w:r>
+    </w:p>
+    <w:p>
+      <w:pPr>
+        <w:pStyle w:val="a3"/>
+        <w:rPr>
+          <w:rFonts w:ascii="標楷體" w:eastAsia="標楷體" w:hAnsi="標楷體"/>
+          <w:sz w:val="28"/>
+          <w:szCs w:val="28"/>
+        </w:rPr>
+      </w:pPr>
+      <w:r>
+        <w:rPr>
+          <w:rFonts w:ascii="標楷體" w:eastAsia="標楷體" w:hAnsi="標楷體"/>
+          <w:sz w:val="28"/>
+          <w:szCs w:val="28"/>
+        </w:rPr>
+        <w:t>C =</w:t>
+      </w:r>
+      <w:r>
+        <w:rPr>
+          <w:rFonts w:ascii="標楷體" w:eastAsia="標楷體" w:hAnsi="標楷體"/>
+          <w:sz w:val="28"/>
+          <w:szCs w:val="28"/>
+        </w:rPr>
+        <w:t xml:space="preserve"> </w:t>
+      </w:r>
+      <w:r>
+        <w:rPr>
+          <w:rFonts w:ascii="標楷體" w:eastAsia="標楷體" w:hAnsi="標楷體"/>
+          <w:sz w:val="28"/>
+          <w:szCs w:val="28"/>
+        </w:rPr>
+        <w:t>462f0aec8f910e6b5daf6c47947de80c</w:t>
+      </w:r>
+      <w:r>
+        <w:rPr>
+          <w:rFonts w:ascii="標楷體" w:eastAsia="標楷體" w:hAnsi="標楷體"/>
+          <w:sz w:val="28"/>
+          <w:szCs w:val="28"/>
+        </w:rPr>
+        <w:tab/>
+      </w:r>
+      <w:r>
+        <w:rPr>
+          <w:rFonts w:ascii="標楷體" w:eastAsia="標楷體" w:hAnsi="標楷體" w:hint="eastAsia"/>
+          <w:sz w:val="28"/>
+          <w:szCs w:val="28"/>
+        </w:rPr>
+        <w:t>(第二組)</w:t>
+      </w:r>
+    </w:p>
+    <w:p>
+      <w:pPr>
+        <w:pStyle w:val="a3"/>
+        <w:rPr>
+          <w:rFonts w:ascii="標楷體" w:eastAsia="標楷體" w:hAnsi="標楷體"/>
+          <w:sz w:val="28"/>
+          <w:szCs w:val="28"/>
+        </w:rPr>
+      </w:pPr>
+      <w:r>
+        <w:rPr>
+          <w:rFonts w:ascii="標楷體" w:eastAsia="標楷體" w:hAnsi="標楷體" w:hint="eastAsia"/>
+          <w:sz w:val="28"/>
+          <w:szCs w:val="28"/>
+        </w:rPr>
+        <w:t>在此情況下，伺服器解密的文字會因填空的漏洞，解出來的明文最後一段會是0</w:t>
+      </w:r>
+      <w:r>
+        <w:rPr>
+          <w:rFonts w:ascii="標楷體" w:eastAsia="標楷體" w:hAnsi="標楷體"/>
+          <w:sz w:val="28"/>
+          <w:szCs w:val="28"/>
+        </w:rPr>
+        <w:t>x01</w:t>
+      </w:r>
+      <w:r>
+        <w:rPr>
+          <w:rFonts w:ascii="標楷體" w:eastAsia="標楷體" w:hAnsi="標楷體" w:hint="eastAsia"/>
+          <w:sz w:val="28"/>
+          <w:szCs w:val="28"/>
+        </w:rPr>
+        <w:t>，因此我將IV最後一個字不斷改變從00</w:t>
+      </w:r>
+      <w:r>
+        <w:rPr>
+          <w:rFonts w:ascii="標楷體" w:eastAsia="標楷體" w:hAnsi="標楷體"/>
+          <w:sz w:val="28"/>
+          <w:szCs w:val="28"/>
+        </w:rPr>
+        <w:t>,01,02…ff</w:t>
+      </w:r>
+      <w:r>
+        <w:rPr>
+          <w:rFonts w:ascii="標楷體" w:eastAsia="標楷體" w:hAnsi="標楷體" w:hint="eastAsia"/>
+          <w:sz w:val="28"/>
+          <w:szCs w:val="28"/>
+        </w:rPr>
+        <w:t>全部嘗試，</w:t>
+      </w:r>
+      <w:r>
+        <w:rPr>
+          <w:rFonts w:ascii="標楷體" w:eastAsia="標楷體" w:hAnsi="標楷體" w:hint="eastAsia"/>
+          <w:sz w:val="28"/>
+          <w:szCs w:val="28"/>
+        </w:rPr>
+        <w:t>而IV最後一個為8</w:t>
+      </w:r>
+      <w:r>
+        <w:rPr>
+          <w:rFonts w:ascii="標楷體" w:eastAsia="標楷體" w:hAnsi="標楷體"/>
+          <w:sz w:val="28"/>
+          <w:szCs w:val="28"/>
+        </w:rPr>
+        <w:t>b</w:t>
+      </w:r>
+      <w:r>
+        <w:rPr>
+          <w:rFonts w:ascii="標楷體" w:eastAsia="標楷體" w:hAnsi="標楷體" w:hint="eastAsia"/>
+          <w:sz w:val="28"/>
+          <w:szCs w:val="28"/>
+        </w:rPr>
+        <w:t>的時候，伺服器回傳了valid，因此原始的值就為8</w:t>
+      </w:r>
+      <w:r>
+        <w:rPr>
+          <w:rFonts w:ascii="標楷體" w:eastAsia="標楷體" w:hAnsi="標楷體"/>
+          <w:sz w:val="28"/>
+          <w:szCs w:val="28"/>
+        </w:rPr>
+        <w:t xml:space="preserve">b </w:t>
+      </w:r>
+      <w:proofErr w:type="spellStart"/>
+      <w:r>
+        <w:rPr>
+          <w:rFonts w:ascii="標楷體" w:eastAsia="標楷體" w:hAnsi="標楷體"/>
+          <w:sz w:val="28"/>
+          <w:szCs w:val="28"/>
+        </w:rPr>
+        <w:t>xor</w:t>
+      </w:r>
+      <w:proofErr w:type="spellEnd"/>
+      <w:r>
+        <w:rPr>
+          <w:rFonts w:ascii="標楷體" w:eastAsia="標楷體" w:hAnsi="標楷體"/>
+          <w:sz w:val="28"/>
+          <w:szCs w:val="28"/>
+        </w:rPr>
+        <w:t xml:space="preserve"> 01 = 8a</w:t>
+      </w:r>
+    </w:p>
+    <w:p>
+      <w:pPr>
+        <w:pStyle w:val="a3"/>
+        <w:rPr>
+          <w:rFonts w:ascii="標楷體" w:eastAsia="標楷體" w:hAnsi="標楷體"/>
+          <w:sz w:val="28"/>
+          <w:szCs w:val="28"/>
+        </w:rPr>
+      </w:pPr>
+      <w:r>
+        <w:rPr>
+          <w:rFonts w:ascii="標楷體" w:eastAsia="標楷體" w:hAnsi="標楷體" w:hint="eastAsia"/>
+          <w:sz w:val="28"/>
+          <w:szCs w:val="28"/>
+        </w:rPr>
+        <w:t>再來，解倒數第二</w:t>
+      </w:r>
+      <w:proofErr w:type="gramStart"/>
+      <w:r>
+        <w:rPr>
+          <w:rFonts w:ascii="標楷體" w:eastAsia="標楷體" w:hAnsi="標楷體" w:hint="eastAsia"/>
+          <w:sz w:val="28"/>
+          <w:szCs w:val="28"/>
+        </w:rPr>
+        <w:t>個</w:t>
+      </w:r>
+      <w:proofErr w:type="gramEnd"/>
+      <w:r>
+        <w:rPr>
+          <w:rFonts w:ascii="標楷體" w:eastAsia="標楷體" w:hAnsi="標楷體" w:hint="eastAsia"/>
+          <w:sz w:val="28"/>
+          <w:szCs w:val="28"/>
+        </w:rPr>
+        <w:t>文字，</w:t>
+      </w:r>
+      <w:proofErr w:type="gramStart"/>
+      <w:r>
+        <w:rPr>
+          <w:rFonts w:ascii="標楷體" w:eastAsia="標楷體" w:hAnsi="標楷體" w:hint="eastAsia"/>
+          <w:sz w:val="28"/>
+          <w:szCs w:val="28"/>
+        </w:rPr>
+        <w:t>密文填空</w:t>
+      </w:r>
+      <w:proofErr w:type="gramEnd"/>
+      <w:r>
+        <w:rPr>
+          <w:rFonts w:ascii="標楷體" w:eastAsia="標楷體" w:hAnsi="標楷體" w:hint="eastAsia"/>
+          <w:sz w:val="28"/>
+          <w:szCs w:val="28"/>
+        </w:rPr>
+        <w:t>情形，倒數兩個都會為0</w:t>
+      </w:r>
+      <w:r>
+        <w:rPr>
+          <w:rFonts w:ascii="標楷體" w:eastAsia="標楷體" w:hAnsi="標楷體"/>
+          <w:sz w:val="28"/>
+          <w:szCs w:val="28"/>
+        </w:rPr>
+        <w:t>x02</w:t>
+      </w:r>
+      <w:r>
+        <w:rPr>
+          <w:rFonts w:ascii="標楷體" w:eastAsia="標楷體" w:hAnsi="標楷體" w:hint="eastAsia"/>
+          <w:sz w:val="28"/>
+          <w:szCs w:val="28"/>
+        </w:rPr>
+        <w:t>，而我們已經知道最後一個為8</w:t>
+      </w:r>
+      <w:r>
+        <w:rPr>
+          <w:rFonts w:ascii="標楷體" w:eastAsia="標楷體" w:hAnsi="標楷體"/>
+          <w:sz w:val="28"/>
+          <w:szCs w:val="28"/>
+        </w:rPr>
+        <w:t>a</w:t>
+      </w:r>
+      <w:r>
+        <w:rPr>
+          <w:rFonts w:ascii="標楷體" w:eastAsia="標楷體" w:hAnsi="標楷體" w:hint="eastAsia"/>
+          <w:sz w:val="28"/>
+          <w:szCs w:val="28"/>
+        </w:rPr>
+        <w:t xml:space="preserve">，因此將8a </w:t>
+      </w:r>
+      <w:proofErr w:type="spellStart"/>
+      <w:r>
+        <w:rPr>
+          <w:rFonts w:ascii="標楷體" w:eastAsia="標楷體" w:hAnsi="標楷體" w:hint="eastAsia"/>
+          <w:sz w:val="28"/>
+          <w:szCs w:val="28"/>
+        </w:rPr>
+        <w:t>xor</w:t>
+      </w:r>
+      <w:proofErr w:type="spellEnd"/>
+      <w:r>
+        <w:rPr>
+          <w:rFonts w:ascii="標楷體" w:eastAsia="標楷體" w:hAnsi="標楷體" w:hint="eastAsia"/>
+          <w:sz w:val="28"/>
+          <w:szCs w:val="28"/>
+        </w:rPr>
+        <w:t xml:space="preserve"> 02=</w:t>
+      </w:r>
+      <w:r>
+        <w:rPr>
+          <w:rFonts w:ascii="標楷體" w:eastAsia="標楷體" w:hAnsi="標楷體"/>
+          <w:sz w:val="28"/>
+          <w:szCs w:val="28"/>
+        </w:rPr>
+        <w:t>88</w:t>
+      </w:r>
+      <w:r>
+        <w:rPr>
+          <w:rFonts w:ascii="標楷體" w:eastAsia="標楷體" w:hAnsi="標楷體" w:hint="eastAsia"/>
+          <w:sz w:val="28"/>
+          <w:szCs w:val="28"/>
+        </w:rPr>
+        <w:t>，將IV最後一位改成88，倒數第二</w:t>
+      </w:r>
+      <w:proofErr w:type="gramStart"/>
+      <w:r>
+        <w:rPr>
+          <w:rFonts w:ascii="標楷體" w:eastAsia="標楷體" w:hAnsi="標楷體" w:hint="eastAsia"/>
+          <w:sz w:val="28"/>
+          <w:szCs w:val="28"/>
+        </w:rPr>
+        <w:t>個</w:t>
+      </w:r>
+      <w:proofErr w:type="gramEnd"/>
+      <w:r>
+        <w:rPr>
+          <w:rFonts w:ascii="標楷體" w:eastAsia="標楷體" w:hAnsi="標楷體" w:hint="eastAsia"/>
+          <w:sz w:val="28"/>
+          <w:szCs w:val="28"/>
+        </w:rPr>
+        <w:t>一樣從00,01</w:t>
+      </w:r>
+      <w:r>
+        <w:rPr>
+          <w:rFonts w:ascii="標楷體" w:eastAsia="標楷體" w:hAnsi="標楷體"/>
+          <w:sz w:val="28"/>
+          <w:szCs w:val="28"/>
+        </w:rPr>
+        <w:t>…</w:t>
+      </w:r>
+      <w:r>
+        <w:rPr>
+          <w:rFonts w:ascii="標楷體" w:eastAsia="標楷體" w:hAnsi="標楷體" w:hint="eastAsia"/>
+          <w:sz w:val="28"/>
+          <w:szCs w:val="28"/>
+        </w:rPr>
+        <w:t>ff全部嘗試，在a</w:t>
+      </w:r>
+      <w:r>
+        <w:rPr>
+          <w:rFonts w:ascii="標楷體" w:eastAsia="標楷體" w:hAnsi="標楷體"/>
+          <w:sz w:val="28"/>
+          <w:szCs w:val="28"/>
+        </w:rPr>
+        <w:t>6</w:t>
+      </w:r>
+      <w:r>
+        <w:rPr>
+          <w:rFonts w:ascii="標楷體" w:eastAsia="標楷體" w:hAnsi="標楷體" w:hint="eastAsia"/>
+          <w:sz w:val="28"/>
+          <w:szCs w:val="28"/>
+        </w:rPr>
+        <w:t>的時候伺服器回valid，則原始倒數第二</w:t>
+      </w:r>
+      <w:proofErr w:type="gramStart"/>
+      <w:r>
+        <w:rPr>
+          <w:rFonts w:ascii="標楷體" w:eastAsia="標楷體" w:hAnsi="標楷體" w:hint="eastAsia"/>
+          <w:sz w:val="28"/>
+          <w:szCs w:val="28"/>
+        </w:rPr>
+        <w:t>個</w:t>
+      </w:r>
+      <w:proofErr w:type="gramEnd"/>
+      <w:r>
+        <w:rPr>
+          <w:rFonts w:ascii="標楷體" w:eastAsia="標楷體" w:hAnsi="標楷體" w:hint="eastAsia"/>
+          <w:sz w:val="28"/>
+          <w:szCs w:val="28"/>
+        </w:rPr>
+        <w:t>為a</w:t>
+      </w:r>
+      <w:r>
+        <w:rPr>
+          <w:rFonts w:ascii="標楷體" w:eastAsia="標楷體" w:hAnsi="標楷體"/>
+          <w:sz w:val="28"/>
+          <w:szCs w:val="28"/>
+        </w:rPr>
+        <w:t xml:space="preserve">6 </w:t>
+      </w:r>
+      <w:proofErr w:type="spellStart"/>
+      <w:r>
+        <w:rPr>
+          <w:rFonts w:ascii="標楷體" w:eastAsia="標楷體" w:hAnsi="標楷體"/>
+          <w:sz w:val="28"/>
+          <w:szCs w:val="28"/>
+        </w:rPr>
+        <w:t>xor</w:t>
+      </w:r>
+      <w:proofErr w:type="spellEnd"/>
+      <w:r>
+        <w:rPr>
+          <w:rFonts w:ascii="標楷體" w:eastAsia="標楷體" w:hAnsi="標楷體"/>
+          <w:sz w:val="28"/>
+          <w:szCs w:val="28"/>
+        </w:rPr>
+        <w:t xml:space="preserve"> 02 = a4</w:t>
+      </w:r>
+      <w:r>
+        <w:rPr>
+          <w:rFonts w:ascii="標楷體" w:eastAsia="標楷體" w:hAnsi="標楷體" w:hint="eastAsia"/>
+          <w:sz w:val="28"/>
+          <w:szCs w:val="28"/>
+        </w:rPr>
+        <w:t>，依此反覆解，將原始值的每</w:t>
+      </w:r>
+      <w:proofErr w:type="gramStart"/>
+      <w:r>
+        <w:rPr>
+          <w:rFonts w:ascii="標楷體" w:eastAsia="標楷體" w:hAnsi="標楷體" w:hint="eastAsia"/>
+          <w:sz w:val="28"/>
+          <w:szCs w:val="28"/>
+        </w:rPr>
+        <w:t>個</w:t>
+      </w:r>
+      <w:proofErr w:type="gramEnd"/>
+      <w:r>
+        <w:rPr>
+          <w:rFonts w:ascii="標楷體" w:eastAsia="標楷體" w:hAnsi="標楷體" w:hint="eastAsia"/>
+          <w:sz w:val="28"/>
+          <w:szCs w:val="28"/>
+        </w:rPr>
+        <w:t>位置都解出來，最後我</w:t>
+      </w:r>
+      <w:r>
+        <w:rPr>
+          <w:rFonts w:ascii="標楷體" w:eastAsia="標楷體" w:hAnsi="標楷體" w:hint="eastAsia"/>
+          <w:sz w:val="28"/>
+          <w:szCs w:val="28"/>
+        </w:rPr>
+        <w:lastRenderedPageBreak/>
+        <w:t>先</w:t>
+      </w:r>
+      <w:r>
+        <w:rPr>
+          <w:rFonts w:ascii="標楷體" w:eastAsia="標楷體" w:hAnsi="標楷體" w:hint="eastAsia"/>
+          <w:sz w:val="28"/>
+          <w:szCs w:val="28"/>
+        </w:rPr>
+        <w:t>得到</w:t>
+      </w:r>
+      <w:r>
+        <w:rPr>
+          <w:rFonts w:ascii="標楷體" w:eastAsia="標楷體" w:hAnsi="標楷體" w:hint="eastAsia"/>
+          <w:sz w:val="28"/>
+          <w:szCs w:val="28"/>
+        </w:rPr>
+        <w:t>第一組原始值m</w:t>
+      </w:r>
+      <w:r>
+        <w:rPr>
+          <w:rFonts w:ascii="標楷體" w:eastAsia="標楷體" w:hAnsi="標楷體"/>
+          <w:sz w:val="28"/>
+          <w:szCs w:val="28"/>
+        </w:rPr>
+        <w:t>iddle</w:t>
+      </w:r>
+      <w:r>
+        <w:rPr>
+          <w:rFonts w:ascii="標楷體" w:eastAsia="標楷體" w:hAnsi="標楷體" w:hint="eastAsia"/>
+          <w:sz w:val="28"/>
+          <w:szCs w:val="28"/>
+        </w:rPr>
+        <w:t>，將此middle</w:t>
+      </w:r>
+      <w:proofErr w:type="gramStart"/>
+      <w:r>
+        <w:rPr>
+          <w:rFonts w:ascii="標楷體" w:eastAsia="標楷體" w:hAnsi="標楷體" w:hint="eastAsia"/>
+          <w:sz w:val="28"/>
+          <w:szCs w:val="28"/>
+        </w:rPr>
+        <w:t>與密文的</w:t>
+      </w:r>
+      <w:proofErr w:type="gramEnd"/>
+      <w:r>
+        <w:rPr>
+          <w:rFonts w:ascii="標楷體" w:eastAsia="標楷體" w:hAnsi="標楷體" w:hint="eastAsia"/>
+          <w:sz w:val="28"/>
+          <w:szCs w:val="28"/>
+        </w:rPr>
+        <w:t>第一組進行</w:t>
+      </w:r>
+      <w:r>
+        <w:rPr>
+          <w:noProof/>
+        </w:rPr>
+        <w:drawing>
+          <wp:anchor distT="0" distB="0" distL="114300" distR="114300" simplePos="0" relativeHeight="251660288" behindDoc="0" locked="0" layoutInCell="1" allowOverlap="1" wp14:anchorId="452ABED8" wp14:editId="393C9AEC">
+            <wp:simplePos x="0" y="0"/>
+            <wp:positionH relativeFrom="margin">
+              <wp:align>right</wp:align>
+            </wp:positionH>
+            <wp:positionV relativeFrom="paragraph">
+              <wp:posOffset>1047750</wp:posOffset>
+            </wp:positionV>
+            <wp:extent cx="5274310" cy="3526790"/>
+            <wp:effectExtent l="0" t="0" r="2540" b="0"/>
+            <wp:wrapTopAndBottom/>
+            <wp:docPr id="3" name="圖片 3"/>
+            <wp:cNvGraphicFramePr>
+              <a:graphicFrameLocks xmlns:a="http://schemas.openxmlformats.org/drawingml/2006/main" noChangeAspect="1"/>
+            </wp:cNvGraphicFramePr>
+            <a:graphic xmlns:a="http://schemas.openxmlformats.org/drawingml/2006/main">
+              <a:graphicData uri="http://schemas.openxmlformats.org/drawingml/2006/picture">
+                <pic:pic xmlns:pic="http://schemas.openxmlformats.org/drawingml/2006/picture">
+                  <pic:nvPicPr>
+                    <pic:cNvPr id="1" name=""/>
+                    <pic:cNvPicPr/>
+                  </pic:nvPicPr>
+                  <pic:blipFill>
+                    <a:blip r:embed="rId7" cstate="print">
+                      <a:extLst>
+                        <a:ext uri="{28A0092B-C50C-407E-A947-70E740481C1C}">
+                          <a14:useLocalDpi xmlns:a14="http://schemas.microsoft.com/office/drawing/2010/main" val="0"/>
+                        </a:ext>
+                      </a:extLst>
+                    </a:blip>
+                    <a:stretch>
+                      <a:fillRect/>
+                    </a:stretch>
+                  </pic:blipFill>
+                  <pic:spPr>
+                    <a:xfrm>
+                      <a:off x="0" y="0"/>
+                      <a:ext cx="5274310" cy="3526790"/>
+                    </a:xfrm>
+                    <a:prstGeom prst="rect">
+                      <a:avLst/>
+                    </a:prstGeom>
+                  </pic:spPr>
+                </pic:pic>
+              </a:graphicData>
+            </a:graphic>
+          </wp:anchor>
+        </w:drawing>
+      </w:r>
+      <w:proofErr w:type="spellStart"/>
+      <w:r>
+        <w:rPr>
+          <w:rFonts w:ascii="標楷體" w:eastAsia="標楷體" w:hAnsi="標楷體" w:hint="eastAsia"/>
+          <w:sz w:val="28"/>
+          <w:szCs w:val="28"/>
+        </w:rPr>
+        <w:t>x</w:t>
+      </w:r>
+      <w:r>
+        <w:rPr>
+          <w:rFonts w:ascii="標楷體" w:eastAsia="標楷體" w:hAnsi="標楷體"/>
+          <w:sz w:val="28"/>
+          <w:szCs w:val="28"/>
+        </w:rPr>
+        <w:t>or</w:t>
+      </w:r>
+      <w:proofErr w:type="spellEnd"/>
+      <w:r>
+        <w:rPr>
+          <w:rFonts w:ascii="標楷體" w:eastAsia="標楷體" w:hAnsi="標楷體" w:hint="eastAsia"/>
+          <w:sz w:val="28"/>
+          <w:szCs w:val="28"/>
+        </w:rPr>
+        <w:t>後可得到</w:t>
+      </w:r>
+      <w:r>
+        <w:rPr>
+          <w:rFonts w:ascii="標楷體" w:eastAsia="標楷體" w:hAnsi="標楷體"/>
+          <w:sz w:val="28"/>
+          <w:szCs w:val="28"/>
+        </w:rPr>
+        <w:t xml:space="preserve">My power </w:t>
+      </w:r>
+      <w:proofErr w:type="spellStart"/>
+      <w:r>
+        <w:rPr>
+          <w:rFonts w:ascii="標楷體" w:eastAsia="標楷體" w:hAnsi="標楷體"/>
+          <w:sz w:val="28"/>
+          <w:szCs w:val="28"/>
+        </w:rPr>
+        <w:t>flurrie</w:t>
+      </w:r>
+      <w:proofErr w:type="spellEnd"/>
+    </w:p>
+    <w:p>
+      <w:pPr>
+        <w:pStyle w:val="a3"/>
+        <w:rPr>
+          <w:rFonts w:ascii="標楷體" w:eastAsia="標楷體" w:hAnsi="標楷體"/>
+          <w:sz w:val="28"/>
+          <w:szCs w:val="28"/>
+        </w:rPr>
+      </w:pPr>
+      <w:r>
+        <w:rPr>
+          <w:rFonts w:ascii="標楷體" w:eastAsia="標楷體" w:hAnsi="標楷體" w:hint="eastAsia"/>
+          <w:sz w:val="28"/>
+          <w:szCs w:val="28"/>
+        </w:rPr>
+        <w:t>步驟3:</w:t>
+      </w:r>
+    </w:p>
+    <w:p>
+      <w:pPr>
+        <w:pStyle w:val="a3"/>
+        <w:rPr>
+          <w:rFonts w:ascii="標楷體" w:eastAsia="標楷體" w:hAnsi="標楷體"/>
+          <w:sz w:val="28"/>
+          <w:szCs w:val="28"/>
+        </w:rPr>
+      </w:pPr>
+      <w:r>
+        <w:rPr>
+          <w:rFonts w:ascii="標楷體" w:eastAsia="標楷體" w:hAnsi="標楷體" w:hint="eastAsia"/>
+          <w:sz w:val="28"/>
+          <w:szCs w:val="28"/>
+        </w:rPr>
+        <w:t>同樣的，因為</w:t>
+      </w:r>
+      <w:proofErr w:type="spellStart"/>
+      <w:r>
+        <w:rPr>
+          <w:rFonts w:ascii="標楷體" w:eastAsia="標楷體" w:hAnsi="標楷體" w:hint="eastAsia"/>
+          <w:sz w:val="28"/>
+          <w:szCs w:val="28"/>
+        </w:rPr>
+        <w:t>a</w:t>
+      </w:r>
+      <w:r>
+        <w:rPr>
+          <w:rFonts w:ascii="標楷體" w:eastAsia="標楷體" w:hAnsi="標楷體"/>
+          <w:sz w:val="28"/>
+          <w:szCs w:val="28"/>
+        </w:rPr>
+        <w:t>es</w:t>
+      </w:r>
+      <w:proofErr w:type="spellEnd"/>
+      <w:r>
+        <w:rPr>
+          <w:rFonts w:ascii="標楷體" w:eastAsia="標楷體" w:hAnsi="標楷體"/>
+          <w:sz w:val="28"/>
+          <w:szCs w:val="28"/>
+        </w:rPr>
+        <w:t xml:space="preserve"> </w:t>
+      </w:r>
+      <w:proofErr w:type="spellStart"/>
+      <w:r>
+        <w:rPr>
+          <w:rFonts w:ascii="標楷體" w:eastAsia="標楷體" w:hAnsi="標楷體"/>
+          <w:sz w:val="28"/>
+          <w:szCs w:val="28"/>
+        </w:rPr>
+        <w:t>cbc</w:t>
+      </w:r>
+      <w:proofErr w:type="spellEnd"/>
+      <w:r>
+        <w:rPr>
+          <w:rFonts w:ascii="標楷體" w:eastAsia="標楷體" w:hAnsi="標楷體" w:hint="eastAsia"/>
+          <w:sz w:val="28"/>
+          <w:szCs w:val="28"/>
+        </w:rPr>
+        <w:t>的加密方式，第一</w:t>
+      </w:r>
+      <w:proofErr w:type="gramStart"/>
+      <w:r>
+        <w:rPr>
+          <w:rFonts w:ascii="標楷體" w:eastAsia="標楷體" w:hAnsi="標楷體" w:hint="eastAsia"/>
+          <w:sz w:val="28"/>
+          <w:szCs w:val="28"/>
+        </w:rPr>
+        <w:t>組密文</w:t>
+      </w:r>
+      <w:proofErr w:type="gramEnd"/>
+      <w:r>
+        <w:rPr>
+          <w:rFonts w:ascii="標楷體" w:eastAsia="標楷體" w:hAnsi="標楷體" w:hint="eastAsia"/>
+          <w:sz w:val="28"/>
+          <w:szCs w:val="28"/>
+        </w:rPr>
+        <w:t>是第二組的IV</w:t>
+      </w:r>
+    </w:p>
+    <w:p>
+      <w:pPr>
+        <w:pStyle w:val="a3"/>
+        <w:rPr>
+          <w:rFonts w:ascii="標楷體" w:eastAsia="標楷體" w:hAnsi="標楷體"/>
+          <w:sz w:val="28"/>
+          <w:szCs w:val="28"/>
+        </w:rPr>
+      </w:pPr>
+      <w:r>
+        <w:rPr>
+          <w:noProof/>
+        </w:rPr>
+        <w:drawing>
+          <wp:anchor distT="0" distB="0" distL="114300" distR="114300" simplePos="0" relativeHeight="251661312" behindDoc="0" locked="0" layoutInCell="1" allowOverlap="1" wp14:anchorId="14C3C48B" wp14:editId="4BD1AF90">
+            <wp:simplePos x="0" y="0"/>
+            <wp:positionH relativeFrom="margin">
+              <wp:align>right</wp:align>
+            </wp:positionH>
+            <wp:positionV relativeFrom="paragraph">
+              <wp:posOffset>1428115</wp:posOffset>
+            </wp:positionV>
+            <wp:extent cx="5274310" cy="1922780"/>
+            <wp:effectExtent l="0" t="0" r="2540" b="1270"/>
+            <wp:wrapTopAndBottom/>
+            <wp:docPr id="4" name="圖片 4"/>
+            <wp:cNvGraphicFramePr>
+              <a:graphicFrameLocks xmlns:a="http://schemas.openxmlformats.org/drawingml/2006/main" noChangeAspect="1"/>
+            </wp:cNvGraphicFramePr>
+            <a:graphic xmlns:a="http://schemas.openxmlformats.org/drawingml/2006/main">
+              <a:graphicData uri="http://schemas.openxmlformats.org/drawingml/2006/picture">
+                <pic:pic xmlns:pic="http://schemas.openxmlformats.org/drawingml/2006/picture">
+                  <pic:nvPicPr>
+                    <pic:cNvPr id="1" name=""/>
+                    <pic:cNvPicPr/>
+                  </pic:nvPicPr>
+                  <pic:blipFill>
+                    <a:blip r:embed="rId8" cstate="print">
+                      <a:extLst>
+                        <a:ext uri="{28A0092B-C50C-407E-A947-70E740481C1C}">
+                          <a14:useLocalDpi xmlns:a14="http://schemas.microsoft.com/office/drawing/2010/main" val="0"/>
+                        </a:ext>
+                      </a:extLst>
+                    </a:blip>
+                    <a:stretch>
+                      <a:fillRect/>
+                    </a:stretch>
+                  </pic:blipFill>
+                  <pic:spPr>
+                    <a:xfrm>
+                      <a:off x="0" y="0"/>
+                      <a:ext cx="5274310" cy="1922780"/>
+                    </a:xfrm>
+                    <a:prstGeom prst="rect">
+                      <a:avLst/>
+                    </a:prstGeom>
+                  </pic:spPr>
+                </pic:pic>
+              </a:graphicData>
+            </a:graphic>
+          </wp:anchor>
+        </w:drawing>
+      </w:r>
+      <w:r>
+        <w:rPr>
+          <w:rFonts w:ascii="標楷體" w:eastAsia="標楷體" w:hAnsi="標楷體" w:hint="eastAsia"/>
+          <w:sz w:val="28"/>
+          <w:szCs w:val="28"/>
+        </w:rPr>
+        <w:t>，第二組加密過的則是第三組的IV，所以可分為說第一</w:t>
+      </w:r>
+      <w:proofErr w:type="gramStart"/>
+      <w:r>
+        <w:rPr>
+          <w:rFonts w:ascii="標楷體" w:eastAsia="標楷體" w:hAnsi="標楷體" w:hint="eastAsia"/>
+          <w:sz w:val="28"/>
+          <w:szCs w:val="28"/>
+        </w:rPr>
+        <w:t>組密文塊</w:t>
+      </w:r>
+      <w:proofErr w:type="gramEnd"/>
+      <w:r>
+        <w:rPr>
+          <w:rFonts w:ascii="標楷體" w:eastAsia="標楷體" w:hAnsi="標楷體" w:hint="eastAsia"/>
+          <w:sz w:val="28"/>
+          <w:szCs w:val="28"/>
+        </w:rPr>
+        <w:t>用1</w:t>
+      </w:r>
+      <w:r>
+        <w:rPr>
+          <w:rFonts w:ascii="標楷體" w:eastAsia="標楷體" w:hAnsi="標楷體"/>
+          <w:sz w:val="28"/>
+          <w:szCs w:val="28"/>
+        </w:rPr>
+        <w:t>,</w:t>
+      </w:r>
+      <w:r>
+        <w:rPr>
+          <w:rFonts w:ascii="標楷體" w:eastAsia="標楷體" w:hAnsi="標楷體" w:hint="eastAsia"/>
+          <w:sz w:val="28"/>
+          <w:szCs w:val="28"/>
+        </w:rPr>
+        <w:t>2塊來解密，第二</w:t>
+      </w:r>
+      <w:proofErr w:type="gramStart"/>
+      <w:r>
+        <w:rPr>
+          <w:rFonts w:ascii="標楷體" w:eastAsia="標楷體" w:hAnsi="標楷體" w:hint="eastAsia"/>
+          <w:sz w:val="28"/>
+          <w:szCs w:val="28"/>
+        </w:rPr>
+        <w:t>組密文快</w:t>
+      </w:r>
+      <w:proofErr w:type="gramEnd"/>
+      <w:r>
+        <w:rPr>
+          <w:rFonts w:ascii="標楷體" w:eastAsia="標楷體" w:hAnsi="標楷體" w:hint="eastAsia"/>
+          <w:sz w:val="28"/>
+          <w:szCs w:val="28"/>
+        </w:rPr>
+        <w:t>用2,3塊來解，依此類推，將每一</w:t>
+      </w:r>
+      <w:proofErr w:type="gramStart"/>
+      <w:r>
+        <w:rPr>
+          <w:rFonts w:ascii="標楷體" w:eastAsia="標楷體" w:hAnsi="標楷體" w:hint="eastAsia"/>
+          <w:sz w:val="28"/>
+          <w:szCs w:val="28"/>
+        </w:rPr>
+        <w:t>組密文</w:t>
+      </w:r>
+      <w:proofErr w:type="gramEnd"/>
+      <w:r>
+        <w:rPr>
+          <w:rFonts w:ascii="標楷體" w:eastAsia="標楷體" w:hAnsi="標楷體" w:hint="eastAsia"/>
+          <w:sz w:val="28"/>
+          <w:szCs w:val="28"/>
+        </w:rPr>
+        <w:t>重複步驟2可依序解出所有的明文</w:t>
+      </w:r>
+    </w:p>
+    <w:p>
+      <w:pPr>
+        <w:pStyle w:val="a3"/>
+        <w:rPr>
+          <w:rFonts w:ascii="標楷體" w:eastAsia="標楷體" w:hAnsi="標楷體"/>
+          <w:sz w:val="28"/>
+          <w:szCs w:val="28"/>
+        </w:rPr>
+      </w:pPr>
+      <w:r>
+        <w:rPr>
+          <w:noProof/>
+        </w:rPr>
+        <w:lastRenderedPageBreak/>
+        <w:drawing>
+          <wp:anchor distT="0" distB="0" distL="114300" distR="114300" simplePos="0" relativeHeight="251662336" behindDoc="0" locked="0" layoutInCell="1" allowOverlap="1" wp14:anchorId="6478C91D" wp14:editId="4D0B9BEC">
+            <wp:simplePos x="0" y="0"/>
+            <wp:positionH relativeFrom="margin">
+              <wp:align>right</wp:align>
+            </wp:positionH>
+            <wp:positionV relativeFrom="paragraph">
+              <wp:posOffset>1371600</wp:posOffset>
+            </wp:positionV>
+            <wp:extent cx="5274310" cy="2376805"/>
+            <wp:effectExtent l="0" t="0" r="2540" b="4445"/>
+            <wp:wrapTopAndBottom/>
+            <wp:docPr id="6" name="圖片 6"/>
+            <wp:cNvGraphicFramePr>
+              <a:graphicFrameLocks xmlns:a="http://schemas.openxmlformats.org/drawingml/2006/main" noChangeAspect="1"/>
+            </wp:cNvGraphicFramePr>
+            <a:graphic xmlns:a="http://schemas.openxmlformats.org/drawingml/2006/main">
+              <a:graphicData uri="http://schemas.openxmlformats.org/drawingml/2006/picture">
+                <pic:pic xmlns:pic="http://schemas.openxmlformats.org/drawingml/2006/picture">
+                  <pic:nvPicPr>
+                    <pic:cNvPr id="1" name=""/>
+                    <pic:cNvPicPr/>
+                  </pic:nvPicPr>
+                  <pic:blipFill>
+                    <a:blip r:embed="rId9" cstate="print">
+                      <a:extLst>
+                        <a:ext uri="{28A0092B-C50C-407E-A947-70E740481C1C}">
+                          <a14:useLocalDpi xmlns:a14="http://schemas.microsoft.com/office/drawing/2010/main" val="0"/>
+                        </a:ext>
+                      </a:extLst>
+                    </a:blip>
+                    <a:stretch>
+                      <a:fillRect/>
+                    </a:stretch>
+                  </pic:blipFill>
+                  <pic:spPr>
+                    <a:xfrm>
+                      <a:off x="0" y="0"/>
+                      <a:ext cx="5274310" cy="2376805"/>
+                    </a:xfrm>
+                    <a:prstGeom prst="rect">
+                      <a:avLst/>
+                    </a:prstGeom>
+                  </pic:spPr>
+                </pic:pic>
+              </a:graphicData>
+            </a:graphic>
+          </wp:anchor>
+        </w:drawing>
+      </w:r>
+      <w:r>
+        <w:rPr>
+          <w:rFonts w:ascii="標楷體" w:eastAsia="標楷體" w:hAnsi="標楷體" w:hint="eastAsia"/>
+          <w:sz w:val="28"/>
+          <w:szCs w:val="28"/>
+        </w:rPr>
+        <w:t>而最後一段解出來的</w:t>
+      </w:r>
+      <w:proofErr w:type="gramStart"/>
+      <w:r>
+        <w:rPr>
+          <w:rFonts w:ascii="標楷體" w:eastAsia="標楷體" w:hAnsi="標楷體" w:hint="eastAsia"/>
+          <w:sz w:val="28"/>
+          <w:szCs w:val="28"/>
+        </w:rPr>
+        <w:t>填控則</w:t>
+      </w:r>
+      <w:proofErr w:type="gramEnd"/>
+      <w:r>
+        <w:rPr>
+          <w:rFonts w:ascii="標楷體" w:eastAsia="標楷體" w:hAnsi="標楷體" w:hint="eastAsia"/>
+          <w:sz w:val="28"/>
+          <w:szCs w:val="28"/>
+        </w:rPr>
+        <w:t>是0b，也的確與</w:t>
+      </w:r>
+      <w:proofErr w:type="gramStart"/>
+      <w:r>
+        <w:rPr>
+          <w:rFonts w:ascii="標楷體" w:eastAsia="標楷體" w:hAnsi="標楷體" w:hint="eastAsia"/>
+          <w:sz w:val="28"/>
+          <w:szCs w:val="28"/>
+        </w:rPr>
+        <w:t>密文填控規則</w:t>
+      </w:r>
+      <w:proofErr w:type="gramEnd"/>
+      <w:r>
+        <w:rPr>
+          <w:rFonts w:ascii="標楷體" w:eastAsia="標楷體" w:hAnsi="標楷體" w:hint="eastAsia"/>
+          <w:sz w:val="28"/>
+          <w:szCs w:val="28"/>
+        </w:rPr>
+        <w:t>一樣</w:t>
+      </w:r>
+      <w:r>
+        <w:rPr>
+          <w:rFonts w:ascii="標楷體" w:eastAsia="標楷體" w:hAnsi="標楷體" w:hint="eastAsia"/>
+          <w:sz w:val="28"/>
+          <w:szCs w:val="28"/>
+        </w:rPr>
+        <w:t>，因此明文及解出</w:t>
+      </w:r>
+      <w:r>
+        <w:rPr>
+          <w:rFonts w:ascii="標楷體" w:eastAsia="標楷體" w:hAnsi="標楷體" w:hint="eastAsia"/>
+          <w:sz w:val="28"/>
+          <w:szCs w:val="28"/>
+        </w:rPr>
+        <w:t>(</w:t>
+      </w:r>
+      <w:r>
+        <w:rPr>
+          <w:rFonts w:ascii="標楷體" w:eastAsia="標楷體" w:hAnsi="標楷體" w:hint="eastAsia"/>
+          <w:sz w:val="28"/>
+          <w:szCs w:val="28"/>
+        </w:rPr>
+        <w:t>跑最後一段伺服器好像快炸掉了，最後</w:t>
+      </w:r>
+      <w:r>
+        <w:rPr>
+          <w:rFonts w:ascii="標楷體" w:eastAsia="標楷體" w:hAnsi="標楷體" w:hint="eastAsia"/>
+          <w:sz w:val="28"/>
+          <w:szCs w:val="28"/>
+        </w:rPr>
+        <w:t>跑了</w:t>
+      </w:r>
+      <w:r>
+        <w:rPr>
+          <w:rFonts w:ascii="標楷體" w:eastAsia="標楷體" w:hAnsi="標楷體" w:hint="eastAsia"/>
+          <w:sz w:val="28"/>
+          <w:szCs w:val="28"/>
+        </w:rPr>
+        <w:t>20</w:t>
+      </w:r>
+      <w:r>
+        <w:rPr>
+          <w:rFonts w:ascii="標楷體" w:eastAsia="標楷體" w:hAnsi="標楷體" w:hint="eastAsia"/>
+          <w:sz w:val="28"/>
+          <w:szCs w:val="28"/>
+        </w:rPr>
+        <w:t>多分鐘)</w:t>
+      </w:r>
+      <w:r>
+        <w:rPr>
+          <w:rFonts w:ascii="標楷體" w:eastAsia="標楷體" w:hAnsi="標楷體" w:hint="eastAsia"/>
+          <w:sz w:val="28"/>
+          <w:szCs w:val="28"/>
+        </w:rPr>
+        <w:t>。</w:t>
+      </w:r>
+    </w:p>
+    <w:p>
+      <w:pPr>
+        <w:pStyle w:val="a3"/>
+        <w:rPr>
+          <w:rFonts w:ascii="標楷體" w:eastAsia="標楷體" w:hAnsi="標楷體"/>
+          <w:sz w:val="28"/>
+          <w:szCs w:val="28"/>
+        </w:rPr>
+      </w:pPr>
+    </w:p>
+    <w:p>
+      <w:pPr>
+        <w:pStyle w:val="a3"/>
+        <w:numPr>
+          <w:ilvl w:val="0"/>
+          <w:numId w:val="1"/>
+        </w:numPr>
+        <w:ind w:leftChars="0"/>
+        <w:rPr>
+          <w:rFonts w:ascii="標楷體" w:eastAsia="標楷體" w:hAnsi="標楷體"/>
+          <w:b/>
+          <w:bCs/>
+          <w:sz w:val="28"/>
+          <w:szCs w:val="28"/>
+        </w:rPr>
+      </w:pPr>
+      <w:proofErr w:type="gramStart"/>
+      <w:r>
+        <w:rPr>
+          <w:rFonts w:ascii="標楷體" w:eastAsia="標楷體" w:hAnsi="標楷體"/>
+          <w:b/>
+          <w:bCs/>
+          <w:sz w:val="28"/>
+          <w:szCs w:val="28"/>
+        </w:rPr>
+        <w:t>Lab :</w:t>
+      </w:r>
+      <w:proofErr w:type="gramEnd"/>
+      <w:r>
+        <w:rPr>
+          <w:rFonts w:ascii="標楷體" w:eastAsia="標楷體" w:hAnsi="標楷體"/>
+          <w:b/>
+          <w:bCs/>
+          <w:sz w:val="28"/>
+          <w:szCs w:val="28"/>
+        </w:rPr>
+        <w:t xml:space="preserve"> RSA</w:t>
+      </w:r>
+    </w:p>
+    <w:p>
+      <w:pPr>
+        <w:pStyle w:val="a3"/>
+        <w:ind w:leftChars="0" w:left="360"/>
+        <w:rPr>
+          <w:rFonts w:ascii="標楷體" w:eastAsia="標楷體" w:hAnsi="標楷體" w:hint="eastAsia"/>
+          <w:b/>
+          <w:bCs/>
+          <w:sz w:val="28"/>
+          <w:szCs w:val="28"/>
+        </w:rPr>
+      </w:pPr>
     </w:p>
     <w:sectPr>
       <w:pgSz w:w="11906" w:h="16838"/>
